--- a/files/2025_1_DS/0415_DS_ExperimentBiTree.docx
+++ b/files/2025_1_DS/0415_DS_ExperimentBiTree.docx
@@ -866,8 +866,6 @@
         </w:rPr>
         <w:t>二叉树</w:t>
       </w:r>
-      <w:bookmarkStart w:id="0" w:name="_GoBack"/>
-      <w:bookmarkEnd w:id="0"/>
     </w:p>
     <w:p>
       <w:pPr>
@@ -903,88 +901,39 @@
     <w:p>
       <w:pPr>
         <w:spacing w:line="420" w:lineRule="exact"/>
-        <w:ind w:firstLineChars="200" w:firstLine="480"/>
+        <w:ind w:firstLineChars="200" w:firstLine="482"/>
         <w:rPr>
           <w:rFonts w:ascii="SimSun" w:hAnsi="SimSun"/>
+          <w:b/>
           <w:sz w:val="24"/>
         </w:rPr>
       </w:pPr>
       <w:r>
         <w:rPr>
           <w:rFonts w:ascii="SimSun" w:hAnsi="SimSun" w:hint="eastAsia"/>
-          <w:sz w:val="24"/>
-        </w:rPr>
-        <w:t>1、帮助读者复习</w:t>
-      </w:r>
+          <w:b/>
+          <w:sz w:val="24"/>
+        </w:rPr>
+        <w:t>1、使学生熟练掌握二叉树的逻辑结构和存储结构。</w:t>
+      </w:r>
+    </w:p>
+    <w:p>
+      <w:pPr>
+        <w:spacing w:line="420" w:lineRule="exact"/>
+        <w:ind w:firstLineChars="200" w:firstLine="482"/>
+        <w:rPr>
+          <w:rFonts w:ascii="SimSun" w:hAnsi="SimSun"/>
+          <w:b/>
+          <w:sz w:val="24"/>
+        </w:rPr>
+      </w:pPr>
       <w:r>
         <w:rPr>
           <w:rFonts w:ascii="SimSun" w:hAnsi="SimSun" w:hint="eastAsia"/>
-          <w:sz w:val="24"/>
-        </w:rPr>
-        <w:t>C</w:t>
-      </w:r>
-      <w:r>
-        <w:rPr>
-          <w:rFonts w:ascii="SimSun" w:hAnsi="SimSun"/>
-          <w:sz w:val="24"/>
-        </w:rPr>
-        <w:t>/</w:t>
-      </w:r>
-      <w:r>
-        <w:rPr>
-          <w:rFonts w:ascii="SimSun" w:hAnsi="SimSun" w:hint="eastAsia"/>
-          <w:sz w:val="24"/>
-        </w:rPr>
-        <w:t>C++语言程序设计中的知识。</w:t>
-      </w:r>
-    </w:p>
-    <w:p>
-      <w:pPr>
-        <w:spacing w:line="420" w:lineRule="exact"/>
-        <w:ind w:firstLineChars="200" w:firstLine="480"/>
-        <w:rPr>
-          <w:rFonts w:ascii="SimSun" w:hAnsi="SimSun"/>
-          <w:sz w:val="24"/>
-        </w:rPr>
-      </w:pPr>
-      <w:r>
-        <w:rPr>
-          <w:rFonts w:ascii="SimSun" w:hAnsi="SimSun" w:hint="eastAsia"/>
-          <w:sz w:val="24"/>
-        </w:rPr>
-        <w:t>2、熟悉线性表的逻辑结构。</w:t>
-      </w:r>
-    </w:p>
-    <w:p>
-      <w:pPr>
-        <w:widowControl/>
-        <w:spacing w:line="420" w:lineRule="exact"/>
-        <w:ind w:firstLineChars="200" w:firstLine="480"/>
-        <w:jc w:val="left"/>
-        <w:rPr>
-          <w:rFonts w:ascii="SimSun" w:hAnsi="SimSun" w:cs="SimSun"/>
-          <w:color w:val="000000"/>
-          <w:kern w:val="0"/>
-          <w:sz w:val="24"/>
-        </w:rPr>
-      </w:pPr>
-      <w:r>
-        <w:rPr>
-          <w:rFonts w:ascii="SimSun" w:hAnsi="SimSun" w:cs="SimSun" w:hint="eastAsia"/>
-          <w:color w:val="000000"/>
-          <w:kern w:val="0"/>
-          <w:sz w:val="24"/>
-        </w:rPr>
-        <w:t>3、</w:t>
-      </w:r>
-      <w:r>
-        <w:rPr>
-          <w:rFonts w:ascii="SimSun" w:hAnsi="SimSun" w:cs="SimSun"/>
-          <w:color w:val="000000"/>
-          <w:kern w:val="0"/>
-          <w:sz w:val="24"/>
-        </w:rPr>
-        <w:t>熟悉线性表的基本运算在两种存储结构上的实现，其中以熟悉链表的操作为侧重点。</w:t>
+          <w:b/>
+          <w:sz w:val="24"/>
+        </w:rPr>
+        <w:t>2、熟练掌握二叉树的各种遍历算法。</w:t>
       </w:r>
     </w:p>
     <w:p>
@@ -1010,79 +959,6 @@
     <w:p>
       <w:pPr>
         <w:spacing w:line="420" w:lineRule="exact"/>
-        <w:ind w:firstLineChars="200" w:firstLine="480"/>
-        <w:rPr>
-          <w:rFonts w:ascii="SimSun" w:hAnsi="SimSun"/>
-          <w:bCs/>
-          <w:sz w:val="24"/>
-        </w:rPr>
-      </w:pPr>
-      <w:r>
-        <w:rPr>
-          <w:rFonts w:ascii="SimSun" w:hAnsi="SimSun" w:hint="eastAsia"/>
-          <w:bCs/>
-          <w:sz w:val="24"/>
-        </w:rPr>
-        <w:t>本次实验提供3个题目，每个题目都标有难度系数，*越多难度越大，</w:t>
-      </w:r>
-      <w:r>
-        <w:rPr>
-          <w:rFonts w:ascii="SimSun" w:hAnsi="SimSun" w:hint="eastAsia"/>
-          <w:bCs/>
-          <w:sz w:val="24"/>
-        </w:rPr>
-        <w:t>题目一、二是必做题。题目三、题目四选作。</w:t>
-      </w:r>
-    </w:p>
-    <w:p>
-      <w:pPr>
-        <w:spacing w:line="420" w:lineRule="exact"/>
-        <w:rPr>
-          <w:rStyle w:val="texttitle21"/>
-          <w:rFonts w:ascii="SimHei" w:eastAsia="SimHei" w:hint="default"/>
-          <w:b w:val="0"/>
-          <w:color w:val="FF0000"/>
-          <w:sz w:val="24"/>
-          <w:szCs w:val="24"/>
-        </w:rPr>
-      </w:pPr>
-      <w:r>
-        <w:rPr>
-          <w:rStyle w:val="texttitle21"/>
-          <w:rFonts w:ascii="SimHei" w:eastAsia="SimHei" w:hint="default"/>
-          <w:b w:val="0"/>
-          <w:color w:val="FF0000"/>
-          <w:sz w:val="24"/>
-          <w:szCs w:val="24"/>
-        </w:rPr>
-        <w:t>题目一：</w:t>
-      </w:r>
-      <w:r>
-        <w:rPr>
-          <w:rStyle w:val="texttitle21"/>
-          <w:rFonts w:ascii="SimHei" w:eastAsia="SimHei" w:hint="default"/>
-          <w:b w:val="0"/>
-          <w:color w:val="FF0000"/>
-          <w:sz w:val="24"/>
-          <w:szCs w:val="24"/>
-        </w:rPr>
-        <w:t>顺序表</w:t>
-      </w:r>
-      <w:r>
-        <w:rPr>
-          <w:rStyle w:val="texttitle21"/>
-          <w:rFonts w:ascii="SimHei" w:eastAsia="SimHei" w:hint="default"/>
-          <w:b w:val="0"/>
-          <w:color w:val="FF0000"/>
-          <w:sz w:val="24"/>
-          <w:szCs w:val="24"/>
-        </w:rPr>
-        <w:t>的基本操作（*）</w:t>
-      </w:r>
-    </w:p>
-    <w:p>
-      <w:pPr>
-        <w:spacing w:line="420" w:lineRule="exact"/>
         <w:rPr>
           <w:rStyle w:val="textsubtitle11"/>
           <w:rFonts w:ascii="SimSun" w:hAnsi="SimSun" w:hint="default"/>
@@ -1121,10 +997,227 @@
     <w:p>
       <w:pPr>
         <w:spacing w:line="420" w:lineRule="exact"/>
-        <w:ind w:firstLineChars="200" w:firstLine="480"/>
+        <w:ind w:firstLineChars="200" w:firstLine="482"/>
+        <w:rPr>
+          <w:b/>
+          <w:sz w:val="24"/>
+        </w:rPr>
+      </w:pPr>
+      <w:r>
+        <w:rPr>
+          <w:rFonts w:hint="eastAsia"/>
+          <w:b/>
+          <w:sz w:val="24"/>
+        </w:rPr>
+        <w:t>建立一棵二叉树</w:t>
+      </w:r>
+      <w:r>
+        <w:rPr>
+          <w:b/>
+          <w:sz w:val="24"/>
+        </w:rPr>
+        <w:t>，试编程实现二叉树的如下基本操作：</w:t>
+      </w:r>
+    </w:p>
+    <w:p>
+      <w:pPr>
+        <w:spacing w:line="420" w:lineRule="exact"/>
+        <w:ind w:firstLineChars="200" w:firstLine="482"/>
+        <w:rPr>
+          <w:b/>
+          <w:sz w:val="24"/>
+        </w:rPr>
+      </w:pPr>
+      <w:r>
+        <w:rPr>
+          <w:b/>
+          <w:sz w:val="24"/>
+        </w:rPr>
+        <w:t xml:space="preserve">1. </w:t>
+      </w:r>
+      <w:r>
+        <w:rPr>
+          <w:b/>
+          <w:sz w:val="24"/>
+        </w:rPr>
+        <w:t>按先序序列构造一棵二叉链表表示的二叉树</w:t>
+      </w:r>
+      <w:r>
+        <w:rPr>
+          <w:b/>
+          <w:sz w:val="24"/>
+        </w:rPr>
+        <w:t>T</w:t>
+      </w:r>
+      <w:r>
+        <w:rPr>
+          <w:b/>
+          <w:sz w:val="24"/>
+        </w:rPr>
+        <w:t>；</w:t>
+      </w:r>
+    </w:p>
+    <w:p>
+      <w:pPr>
+        <w:spacing w:line="420" w:lineRule="exact"/>
+        <w:ind w:firstLineChars="200" w:firstLine="482"/>
+        <w:rPr>
+          <w:b/>
+          <w:sz w:val="24"/>
+        </w:rPr>
+      </w:pPr>
+      <w:r>
+        <w:rPr>
+          <w:b/>
+          <w:sz w:val="24"/>
+        </w:rPr>
+        <w:t xml:space="preserve">2. </w:t>
+      </w:r>
+      <w:r>
+        <w:rPr>
+          <w:b/>
+          <w:sz w:val="24"/>
+        </w:rPr>
+        <w:t>对这棵二叉树进行遍历：先序、中序、后序以及层次遍历，分别输出结点的遍历序列；</w:t>
+      </w:r>
+    </w:p>
+    <w:p>
+      <w:pPr>
+        <w:spacing w:line="420" w:lineRule="exact"/>
+        <w:ind w:firstLineChars="200" w:firstLine="482"/>
+        <w:rPr>
+          <w:b/>
+          <w:sz w:val="24"/>
+        </w:rPr>
+      </w:pPr>
+      <w:r>
+        <w:rPr>
+          <w:b/>
+          <w:sz w:val="24"/>
+        </w:rPr>
+        <w:t xml:space="preserve">3. </w:t>
+      </w:r>
+      <w:r>
+        <w:rPr>
+          <w:b/>
+          <w:sz w:val="24"/>
+        </w:rPr>
+        <w:t>求二叉树的深度</w:t>
+      </w:r>
+      <w:r>
+        <w:rPr>
+          <w:b/>
+          <w:sz w:val="24"/>
+        </w:rPr>
+        <w:t>/</w:t>
+      </w:r>
+      <w:r>
+        <w:rPr>
+          <w:b/>
+          <w:sz w:val="24"/>
+        </w:rPr>
+        <w:t>结点数目</w:t>
+      </w:r>
+      <w:r>
+        <w:rPr>
+          <w:b/>
+          <w:sz w:val="24"/>
+        </w:rPr>
+        <w:t>/</w:t>
+      </w:r>
+      <w:r>
+        <w:rPr>
+          <w:b/>
+          <w:sz w:val="24"/>
+        </w:rPr>
+        <w:t>叶结点数目；</w:t>
+      </w:r>
+      <w:r>
+        <w:rPr>
+          <w:b/>
+          <w:sz w:val="24"/>
+        </w:rPr>
+        <w:t xml:space="preserve"> </w:t>
+      </w:r>
+    </w:p>
+    <w:p>
+      <w:pPr>
+        <w:spacing w:line="420" w:lineRule="exact"/>
+        <w:ind w:firstLineChars="200" w:firstLine="482"/>
+        <w:rPr>
+          <w:b/>
+          <w:sz w:val="24"/>
+        </w:rPr>
+      </w:pPr>
+      <w:r>
+        <w:rPr>
+          <w:b/>
+          <w:sz w:val="24"/>
+        </w:rPr>
+        <w:t xml:space="preserve">4. </w:t>
+      </w:r>
+      <w:r>
+        <w:rPr>
+          <w:b/>
+          <w:sz w:val="24"/>
+        </w:rPr>
+        <w:t>将二叉树每个结点的左右子树交换位置。</w:t>
+      </w:r>
+      <w:r>
+        <w:rPr>
+          <w:rFonts w:hint="eastAsia"/>
+          <w:b/>
+          <w:sz w:val="24"/>
+        </w:rPr>
+        <w:t>（选做）</w:t>
+      </w:r>
+    </w:p>
+    <w:p>
+      <w:pPr>
+        <w:spacing w:line="420" w:lineRule="exact"/>
+        <w:ind w:left="482" w:hangingChars="200" w:hanging="482"/>
+        <w:rPr>
+          <w:rStyle w:val="textsubtitle11"/>
+          <w:rFonts w:ascii="SimSun" w:hAnsi="SimSun" w:hint="default"/>
+          <w:sz w:val="24"/>
+        </w:rPr>
+      </w:pPr>
+      <w:r>
+        <w:rPr>
+          <w:rStyle w:val="textsubtitle11"/>
+          <w:rFonts w:ascii="SimSun" w:hAnsi="SimSun" w:hint="default"/>
+          <w:color w:val="333333"/>
+          <w:sz w:val="24"/>
+        </w:rPr>
+        <w:t xml:space="preserve"> [</w:t>
+      </w:r>
+      <w:r>
+        <w:rPr>
+          <w:rStyle w:val="textsubtitle11"/>
+          <w:rFonts w:ascii="SimSun" w:hAnsi="SimSun" w:hint="default"/>
+          <w:color w:val="333333"/>
+          <w:sz w:val="24"/>
+        </w:rPr>
+        <w:t>基本要求</w:t>
+      </w:r>
+      <w:r>
+        <w:rPr>
+          <w:rStyle w:val="textsubtitle11"/>
+          <w:rFonts w:ascii="SimSun" w:hAnsi="SimSun" w:hint="default"/>
+          <w:color w:val="333333"/>
+          <w:sz w:val="24"/>
+        </w:rPr>
+        <w:t>]</w:t>
+      </w:r>
+    </w:p>
+    <w:p>
+      <w:pPr>
+        <w:spacing w:line="420" w:lineRule="exact"/>
+        <w:ind w:firstLineChars="200" w:firstLine="482"/>
         <w:rPr>
           <w:rStyle w:val="textzhengwen1"/>
           <w:rFonts w:hint="default"/>
+          <w:b/>
           <w:color w:val="333333"/>
           <w:sz w:val="24"/>
         </w:rPr>
@@ -1133,34 +1226,180 @@
         <w:rPr>
           <w:rStyle w:val="textzhengwen1"/>
           <w:rFonts w:hint="default"/>
-          <w:color w:val="333333"/>
-          <w:sz w:val="24"/>
-        </w:rPr>
-        <w:t>实现</w:t>
-      </w:r>
-      <w:r>
+          <w:b/>
+          <w:color w:val="333333"/>
+          <w:sz w:val="24"/>
+        </w:rPr>
+        <w:t>从键盘接受输入（先序），以二叉链表作为存储结构，建立二叉树（以先序来建立），</w:t>
+      </w:r>
+    </w:p>
+    <w:p>
+      <w:pPr>
+        <w:spacing w:line="420" w:lineRule="exact"/>
+        <w:rPr>
+          <w:rStyle w:val="textsubtitle11"/>
+          <w:rFonts w:ascii="SimSun" w:hAnsi="SimSun" w:hint="default"/>
+          <w:color w:val="333333"/>
+          <w:sz w:val="24"/>
+        </w:rPr>
+      </w:pPr>
+      <w:r>
+        <w:rPr>
+          <w:rStyle w:val="textsubtitle11"/>
+          <w:rFonts w:ascii="SimSun" w:hAnsi="SimSun" w:hint="default"/>
+          <w:color w:val="333333"/>
+          <w:sz w:val="24"/>
+        </w:rPr>
+        <w:t>[</w:t>
+      </w:r>
+      <w:r>
+        <w:rPr>
+          <w:rStyle w:val="textsubtitle11"/>
+          <w:rFonts w:ascii="SimSun" w:hAnsi="SimSun" w:hint="default"/>
+          <w:color w:val="333333"/>
+          <w:sz w:val="24"/>
+        </w:rPr>
+        <w:t>测试数据</w:t>
+      </w:r>
+      <w:r>
+        <w:rPr>
+          <w:rStyle w:val="textsubtitle11"/>
+          <w:rFonts w:ascii="SimSun" w:hAnsi="SimSun" w:hint="default"/>
+          <w:color w:val="333333"/>
+          <w:sz w:val="24"/>
+        </w:rPr>
+        <w:t>]</w:t>
+      </w:r>
+    </w:p>
+    <w:p>
+      <w:pPr>
+        <w:spacing w:line="420" w:lineRule="exact"/>
+        <w:ind w:firstLine="480"/>
         <w:rPr>
           <w:rStyle w:val="textzhengwen1"/>
           <w:rFonts w:hint="default"/>
-          <w:color w:val="333333"/>
-          <w:sz w:val="24"/>
-        </w:rPr>
-        <w:t>顺序表</w:t>
-      </w:r>
+          <w:b/>
+          <w:color w:val="333333"/>
+          <w:sz w:val="24"/>
+        </w:rPr>
+      </w:pPr>
       <w:r>
         <w:rPr>
           <w:rStyle w:val="textzhengwen1"/>
           <w:rFonts w:hint="default"/>
-          <w:color w:val="333333"/>
-          <w:sz w:val="24"/>
-        </w:rPr>
-        <w:t>的建立、求长度，取元素、修改元素、插入、删除等基本操作。</w:t>
+          <w:b/>
+          <w:color w:val="333333"/>
+          <w:sz w:val="24"/>
+        </w:rPr>
+        <w:t>如输入：ABCффDEфGффFффф（其中ф表示空格字符）</w:t>
+      </w:r>
+      <w:r>
+        <w:rPr>
+          <w:b/>
+          <w:color w:val="333333"/>
+          <w:sz w:val="24"/>
+          <w:szCs w:val="18"/>
+        </w:rPr>
+        <w:br/>
+      </w:r>
+      <w:r>
+        <w:rPr>
+          <w:rStyle w:val="textzhengwen1"/>
+          <w:rFonts w:hint="default"/>
+          <w:b/>
+          <w:color w:val="333333"/>
+          <w:sz w:val="24"/>
+        </w:rPr>
+        <w:t xml:space="preserve">　　则输出结果为 </w:t>
       </w:r>
     </w:p>
     <w:p>
       <w:pPr>
         <w:spacing w:line="420" w:lineRule="exact"/>
-        <w:ind w:left="482" w:hangingChars="200" w:hanging="482"/>
+        <w:ind w:firstLineChars="200" w:firstLine="482"/>
+        <w:rPr>
+          <w:rStyle w:val="textzhengwen1"/>
+          <w:rFonts w:hint="default"/>
+          <w:b/>
+          <w:color w:val="333333"/>
+          <w:sz w:val="24"/>
+        </w:rPr>
+      </w:pPr>
+      <w:r>
+        <w:rPr>
+          <w:rStyle w:val="textzhengwen1"/>
+          <w:rFonts w:hint="default"/>
+          <w:b/>
+          <w:color w:val="333333"/>
+          <w:sz w:val="24"/>
+        </w:rPr>
+        <w:t>先序：ABCDEGF</w:t>
+      </w:r>
+      <w:r>
+        <w:rPr>
+          <w:b/>
+          <w:color w:val="333333"/>
+          <w:sz w:val="24"/>
+          <w:szCs w:val="18"/>
+        </w:rPr>
+        <w:br/>
+      </w:r>
+      <w:r>
+        <w:rPr>
+          <w:rStyle w:val="textzhengwen1"/>
+          <w:rFonts w:hint="default"/>
+          <w:b/>
+          <w:color w:val="333333"/>
+          <w:sz w:val="24"/>
+        </w:rPr>
+        <w:t xml:space="preserve">　　中序：CBEGDFA</w:t>
+      </w:r>
+      <w:r>
+        <w:rPr>
+          <w:b/>
+          <w:color w:val="333333"/>
+          <w:sz w:val="24"/>
+          <w:szCs w:val="18"/>
+        </w:rPr>
+        <w:br/>
+      </w:r>
+      <w:r>
+        <w:rPr>
+          <w:rStyle w:val="textzhengwen1"/>
+          <w:rFonts w:hint="default"/>
+          <w:b/>
+          <w:color w:val="333333"/>
+          <w:sz w:val="24"/>
+        </w:rPr>
+        <w:t xml:space="preserve">　　后序：CGEFDBA</w:t>
+      </w:r>
+    </w:p>
+    <w:p>
+      <w:pPr>
+        <w:spacing w:line="420" w:lineRule="exact"/>
+        <w:ind w:firstLineChars="200" w:firstLine="482"/>
+        <w:rPr>
+          <w:rStyle w:val="textzhengwen1"/>
+          <w:rFonts w:hint="default"/>
+          <w:b/>
+          <w:color w:val="333333"/>
+          <w:sz w:val="24"/>
+        </w:rPr>
+      </w:pPr>
+      <w:r>
+        <w:rPr>
+          <w:rStyle w:val="textzhengwen1"/>
+          <w:rFonts w:hint="default"/>
+          <w:b/>
+          <w:color w:val="333333"/>
+          <w:sz w:val="24"/>
+        </w:rPr>
+        <w:t>层序：ABCDEFG</w:t>
+      </w:r>
+    </w:p>
+    <w:p>
+      <w:pPr>
+        <w:spacing w:line="420" w:lineRule="exact"/>
         <w:rPr>
           <w:rStyle w:val="textsubtitle11"/>
           <w:rFonts w:ascii="SimSun" w:hAnsi="SimSun" w:hint="default"/>
@@ -1171,6 +1410,7 @@
         <w:rPr>
           <w:rStyle w:val="textsubtitle11"/>
           <w:rFonts w:ascii="SimSun" w:hAnsi="SimSun" w:hint="default"/>
+          <w:bCs w:val="0"/>
           <w:color w:val="333333"/>
           <w:sz w:val="24"/>
         </w:rPr>
@@ -1183,12 +1423,13 @@
           <w:color w:val="333333"/>
           <w:sz w:val="24"/>
         </w:rPr>
-        <w:t>基本要求</w:t>
+        <w:t>选作内容</w:t>
       </w:r>
       <w:r>
         <w:rPr>
           <w:rStyle w:val="textsubtitle11"/>
           <w:rFonts w:ascii="SimSun" w:hAnsi="SimSun" w:hint="default"/>
+          <w:bCs w:val="0"/>
           <w:color w:val="333333"/>
           <w:sz w:val="24"/>
         </w:rPr>
@@ -1198,1758 +1439,112 @@
     <w:p>
       <w:pPr>
         <w:spacing w:line="420" w:lineRule="exact"/>
-        <w:ind w:firstLineChars="200" w:firstLine="480"/>
+        <w:ind w:firstLineChars="200" w:firstLine="482"/>
+        <w:rPr>
+          <w:rFonts w:eastAsia="SimHei"/>
+          <w:b/>
+          <w:sz w:val="28"/>
+          <w:szCs w:val="28"/>
+        </w:rPr>
+      </w:pPr>
+      <w:r>
         <w:rPr>
           <w:rStyle w:val="textzhengwen1"/>
           <w:rFonts w:hint="default"/>
-          <w:sz w:val="24"/>
-        </w:rPr>
-      </w:pPr>
-      <w:r>
+          <w:b/>
+          <w:color w:val="333333"/>
+          <w:sz w:val="24"/>
+        </w:rPr>
+        <w:t>采用非递归算法实现二叉树遍历。</w:t>
+      </w:r>
+      <w:r>
+        <w:rPr>
+          <w:b/>
+          <w:color w:val="333333"/>
+          <w:sz w:val="24"/>
+          <w:szCs w:val="18"/>
+        </w:rPr>
+        <w:br/>
+      </w:r>
+      <w:r>
+        <w:rPr>
+          <w:rFonts w:eastAsia="SimHei" w:hint="eastAsia"/>
+          <w:b/>
+          <w:sz w:val="28"/>
+          <w:szCs w:val="28"/>
+        </w:rPr>
+        <w:t>三、实验前的准备工作</w:t>
+      </w:r>
+    </w:p>
+    <w:p>
+      <w:pPr>
+        <w:spacing w:line="420" w:lineRule="exact"/>
+        <w:ind w:firstLineChars="300" w:firstLine="723"/>
         <w:rPr>
           <w:rStyle w:val="textzhengwen1"/>
           <w:rFonts w:hint="default"/>
-          <w:sz w:val="24"/>
-        </w:rPr>
-        <w:t>（1）依次从键盘读入数据，建立</w:t>
-      </w:r>
-      <w:r>
-        <w:rPr>
-          <w:rStyle w:val="textzhengwen1"/>
-          <w:rFonts w:hint="default"/>
-          <w:color w:val="333333"/>
-          <w:sz w:val="24"/>
-        </w:rPr>
-        <w:t>顺序表</w:t>
-      </w:r>
-      <w:r>
-        <w:rPr>
-          <w:rStyle w:val="textzhengwen1"/>
-          <w:rFonts w:hint="default"/>
-          <w:sz w:val="24"/>
-        </w:rPr>
-        <w:t>；</w:t>
-      </w:r>
+          <w:b/>
+          <w:color w:val="333333"/>
+          <w:sz w:val="24"/>
+        </w:rPr>
+      </w:pPr>
     </w:p>
     <w:p>
       <w:pPr>
         <w:spacing w:line="420" w:lineRule="exact"/>
-        <w:ind w:firstLineChars="200" w:firstLine="480"/>
-        <w:rPr>
-          <w:rStyle w:val="textzhengwen1"/>
-          <w:rFonts w:hint="default"/>
-          <w:sz w:val="24"/>
-        </w:rPr>
-      </w:pPr>
-      <w:r>
-        <w:rPr>
-          <w:rStyle w:val="textzhengwen1"/>
-          <w:rFonts w:hint="default"/>
-          <w:bCs/>
-          <w:sz w:val="24"/>
-        </w:rPr>
-        <w:t>（2）输出</w:t>
-      </w:r>
-      <w:r>
-        <w:rPr>
-          <w:rStyle w:val="textzhengwen1"/>
-          <w:rFonts w:hint="default"/>
-          <w:color w:val="333333"/>
-          <w:sz w:val="24"/>
-        </w:rPr>
-        <w:t>顺序表</w:t>
-      </w:r>
-      <w:r>
-        <w:rPr>
-          <w:rStyle w:val="textzhengwen1"/>
-          <w:rFonts w:hint="default"/>
-          <w:bCs/>
-          <w:sz w:val="24"/>
-        </w:rPr>
-        <w:t>中的数据元素；</w:t>
+        <w:ind w:firstLineChars="213" w:firstLine="513"/>
+        <w:rPr>
+          <w:rFonts w:ascii="SimSun" w:hAnsi="SimSun"/>
+          <w:b/>
+          <w:sz w:val="24"/>
+        </w:rPr>
+      </w:pPr>
+      <w:r>
+        <w:rPr>
+          <w:rFonts w:ascii="SimSun" w:hAnsi="SimSun" w:hint="eastAsia"/>
+          <w:b/>
+          <w:sz w:val="24"/>
+        </w:rPr>
+        <w:t>1、掌握树的逻辑结构。</w:t>
       </w:r>
     </w:p>
     <w:p>
       <w:pPr>
         <w:spacing w:line="420" w:lineRule="exact"/>
-        <w:ind w:firstLineChars="200" w:firstLine="480"/>
-        <w:rPr>
-          <w:rStyle w:val="textzhengwen1"/>
-          <w:rFonts w:hint="default"/>
-          <w:sz w:val="24"/>
-        </w:rPr>
-      </w:pPr>
-      <w:r>
-        <w:rPr>
-          <w:rStyle w:val="textzhengwen1"/>
-          <w:rFonts w:hint="default"/>
-          <w:sz w:val="24"/>
-        </w:rPr>
-        <w:t>（3）求</w:t>
-      </w:r>
-      <w:r>
-        <w:rPr>
-          <w:rStyle w:val="textzhengwen1"/>
-          <w:rFonts w:hint="default"/>
-          <w:color w:val="333333"/>
-          <w:sz w:val="24"/>
-        </w:rPr>
-        <w:t>顺序表</w:t>
-      </w:r>
-      <w:r>
-        <w:rPr>
-          <w:rStyle w:val="textzhengwen1"/>
-          <w:rFonts w:hint="default"/>
-          <w:sz w:val="24"/>
-        </w:rPr>
-        <w:t>的长度；</w:t>
+        <w:ind w:firstLineChars="213" w:firstLine="513"/>
+        <w:rPr>
+          <w:rFonts w:ascii="SimSun" w:hAnsi="SimSun"/>
+          <w:b/>
+          <w:sz w:val="24"/>
+        </w:rPr>
+      </w:pPr>
+      <w:r>
+        <w:rPr>
+          <w:rFonts w:ascii="SimSun" w:hAnsi="SimSun" w:hint="eastAsia"/>
+          <w:b/>
+          <w:sz w:val="24"/>
+        </w:rPr>
+        <w:t>2、掌握二叉树的逻辑结构和存储结构。</w:t>
       </w:r>
     </w:p>
     <w:p>
       <w:pPr>
         <w:spacing w:line="420" w:lineRule="exact"/>
-        <w:ind w:firstLineChars="200" w:firstLine="480"/>
-        <w:rPr>
-          <w:rStyle w:val="textzhengwen1"/>
-          <w:rFonts w:hint="default"/>
-          <w:sz w:val="24"/>
-        </w:rPr>
-      </w:pPr>
-      <w:r>
-        <w:rPr>
-          <w:rStyle w:val="textzhengwen1"/>
-          <w:rFonts w:hint="default"/>
-          <w:sz w:val="24"/>
-        </w:rPr>
-        <w:t>（4）根据指定条件能够取元素和修改元素；</w:t>
-      </w:r>
-    </w:p>
-    <w:p>
-      <w:pPr>
-        <w:spacing w:line="420" w:lineRule="exact"/>
-        <w:ind w:firstLineChars="200" w:firstLine="480"/>
-        <w:rPr>
-          <w:rStyle w:val="textzhengwen1"/>
-          <w:rFonts w:hint="default"/>
-          <w:sz w:val="24"/>
-        </w:rPr>
-      </w:pPr>
-      <w:r>
-        <w:rPr>
-          <w:rStyle w:val="textzhengwen1"/>
-          <w:rFonts w:hint="default"/>
-          <w:sz w:val="24"/>
-        </w:rPr>
-        <w:t xml:space="preserve">（5）实现在指定位置插入和删除元素的功能。 </w:t>
-      </w:r>
-    </w:p>
-    <w:p>
-      <w:pPr>
-        <w:spacing w:line="420" w:lineRule="exact"/>
-        <w:rPr>
-          <w:rStyle w:val="textsubtitle11"/>
-          <w:rFonts w:ascii="SimSun" w:hAnsi="SimSun" w:hint="default"/>
-          <w:color w:val="333333"/>
-          <w:sz w:val="24"/>
-        </w:rPr>
-      </w:pPr>
-      <w:r>
-        <w:rPr>
-          <w:rStyle w:val="textsubtitle11"/>
-          <w:rFonts w:ascii="SimSun" w:hAnsi="SimSun" w:hint="default"/>
-          <w:color w:val="333333"/>
-          <w:sz w:val="24"/>
-        </w:rPr>
-        <w:t xml:space="preserve"> [</w:t>
-      </w:r>
-      <w:r>
-        <w:rPr>
-          <w:rStyle w:val="textsubtitle11"/>
-          <w:rFonts w:ascii="SimSun" w:hAnsi="SimSun" w:hint="default"/>
-          <w:color w:val="333333"/>
-          <w:sz w:val="24"/>
-        </w:rPr>
-        <w:t>测试数据</w:t>
-      </w:r>
-      <w:r>
-        <w:rPr>
-          <w:rStyle w:val="textsubtitle11"/>
-          <w:rFonts w:ascii="SimSun" w:hAnsi="SimSun" w:hint="default"/>
-          <w:color w:val="333333"/>
-          <w:sz w:val="24"/>
-        </w:rPr>
-        <w:t>]</w:t>
-      </w:r>
-    </w:p>
-    <w:p>
-      <w:pPr>
-        <w:spacing w:line="420" w:lineRule="exact"/>
-        <w:ind w:firstLineChars="300" w:firstLine="720"/>
-        <w:rPr>
-          <w:rStyle w:val="textzhengwen1"/>
-          <w:rFonts w:hint="default"/>
-          <w:color w:val="333333"/>
-          <w:sz w:val="24"/>
-        </w:rPr>
-      </w:pPr>
-      <w:r>
-        <w:rPr>
-          <w:rStyle w:val="textzhengwen1"/>
-          <w:rFonts w:hint="default"/>
-          <w:color w:val="333333"/>
-          <w:sz w:val="24"/>
-        </w:rPr>
-        <w:t>由学生任意指定。</w:t>
-      </w:r>
-    </w:p>
-    <w:p>
-      <w:pPr>
-        <w:spacing w:line="420" w:lineRule="exact"/>
-        <w:ind w:firstLineChars="300" w:firstLine="720"/>
-        <w:rPr>
-          <w:rStyle w:val="textzhengwen1"/>
-          <w:rFonts w:hint="default"/>
-          <w:color w:val="333333"/>
-          <w:sz w:val="24"/>
-        </w:rPr>
-      </w:pPr>
-    </w:p>
-    <w:p>
-      <w:pPr>
-        <w:spacing w:line="420" w:lineRule="exact"/>
-        <w:rPr>
-          <w:rStyle w:val="texttitle21"/>
-          <w:rFonts w:ascii="SimHei" w:eastAsia="SimHei" w:hint="default"/>
-          <w:b w:val="0"/>
-          <w:color w:val="FF0000"/>
-          <w:sz w:val="24"/>
-          <w:szCs w:val="24"/>
-        </w:rPr>
-      </w:pPr>
-      <w:r>
-        <w:rPr>
-          <w:rStyle w:val="texttitle21"/>
-          <w:rFonts w:ascii="SimHei" w:eastAsia="SimHei" w:hint="default"/>
-          <w:b w:val="0"/>
-          <w:color w:val="FF0000"/>
-          <w:sz w:val="24"/>
-          <w:szCs w:val="24"/>
-        </w:rPr>
-        <w:t>题目</w:t>
-      </w:r>
-      <w:r>
-        <w:rPr>
-          <w:rStyle w:val="texttitle21"/>
-          <w:rFonts w:ascii="SimHei" w:eastAsia="SimHei" w:hint="default"/>
-          <w:b w:val="0"/>
-          <w:color w:val="FF0000"/>
-          <w:sz w:val="24"/>
-          <w:szCs w:val="24"/>
-        </w:rPr>
-        <w:t>二</w:t>
-      </w:r>
-      <w:r>
-        <w:rPr>
-          <w:rStyle w:val="texttitle21"/>
-          <w:rFonts w:ascii="SimHei" w:eastAsia="SimHei" w:hint="default"/>
-          <w:b w:val="0"/>
-          <w:color w:val="FF0000"/>
-          <w:sz w:val="24"/>
-          <w:szCs w:val="24"/>
-        </w:rPr>
-        <w:t>：单链表的基本操作（*）</w:t>
-      </w:r>
-    </w:p>
-    <w:p>
-      <w:pPr>
-        <w:spacing w:line="420" w:lineRule="exact"/>
-        <w:rPr>
-          <w:rStyle w:val="textsubtitle11"/>
-          <w:rFonts w:ascii="SimSun" w:hAnsi="SimSun" w:hint="default"/>
-          <w:color w:val="333333"/>
-          <w:sz w:val="24"/>
-        </w:rPr>
-      </w:pPr>
-      <w:r>
-        <w:rPr>
-          <w:rStyle w:val="textsubtitle11"/>
-          <w:rFonts w:ascii="SimSun" w:hAnsi="SimSun" w:hint="default"/>
-          <w:color w:val="333333"/>
-          <w:sz w:val="24"/>
-        </w:rPr>
-        <w:t>[</w:t>
-      </w:r>
-      <w:r>
-        <w:rPr>
-          <w:rStyle w:val="textsubtitle11"/>
-          <w:rFonts w:ascii="SimSun" w:hAnsi="SimSun" w:hint="default"/>
-          <w:color w:val="333333"/>
-          <w:sz w:val="24"/>
-        </w:rPr>
-        <w:t>问题描述</w:t>
-      </w:r>
-      <w:r>
-        <w:rPr>
-          <w:rStyle w:val="textsubtitle11"/>
-          <w:rFonts w:ascii="SimSun" w:hAnsi="SimSun" w:hint="default"/>
-          <w:color w:val="333333"/>
-          <w:sz w:val="24"/>
-        </w:rPr>
-        <w:t>]</w:t>
-      </w:r>
-    </w:p>
-    <w:p>
-      <w:pPr>
-        <w:spacing w:line="420" w:lineRule="exact"/>
-        <w:ind w:firstLineChars="200" w:firstLine="480"/>
-        <w:rPr>
-          <w:rStyle w:val="textzhengwen1"/>
-          <w:rFonts w:hint="default"/>
-          <w:color w:val="333333"/>
-          <w:sz w:val="24"/>
-        </w:rPr>
-      </w:pPr>
-      <w:r>
-        <w:rPr>
-          <w:rStyle w:val="textzhengwen1"/>
-          <w:rFonts w:hint="default"/>
-          <w:color w:val="333333"/>
-          <w:sz w:val="24"/>
-        </w:rPr>
-        <w:t>实现带头结点的单链表的建立、求长度，取元素、修改元素、插入、删除等单链表的基本操作。</w:t>
-      </w:r>
-    </w:p>
-    <w:p>
-      <w:pPr>
-        <w:spacing w:line="420" w:lineRule="exact"/>
-        <w:ind w:left="482" w:hangingChars="200" w:hanging="482"/>
-        <w:rPr>
-          <w:rStyle w:val="textsubtitle11"/>
-          <w:rFonts w:ascii="SimSun" w:hAnsi="SimSun" w:hint="default"/>
-          <w:sz w:val="24"/>
-        </w:rPr>
-      </w:pPr>
-      <w:r>
-        <w:rPr>
-          <w:rStyle w:val="textsubtitle11"/>
-          <w:rFonts w:ascii="SimSun" w:hAnsi="SimSun" w:hint="default"/>
-          <w:color w:val="333333"/>
-          <w:sz w:val="24"/>
-        </w:rPr>
-        <w:t>[</w:t>
-      </w:r>
-      <w:r>
-        <w:rPr>
-          <w:rStyle w:val="textsubtitle11"/>
-          <w:rFonts w:ascii="SimSun" w:hAnsi="SimSun" w:hint="default"/>
-          <w:color w:val="333333"/>
-          <w:sz w:val="24"/>
-        </w:rPr>
-        <w:t>基本要求</w:t>
-      </w:r>
-      <w:r>
-        <w:rPr>
-          <w:rStyle w:val="textsubtitle11"/>
-          <w:rFonts w:ascii="SimSun" w:hAnsi="SimSun" w:hint="default"/>
-          <w:color w:val="333333"/>
-          <w:sz w:val="24"/>
-        </w:rPr>
-        <w:t>]</w:t>
-      </w:r>
-    </w:p>
-    <w:p>
-      <w:pPr>
-        <w:spacing w:line="420" w:lineRule="exact"/>
-        <w:ind w:leftChars="230" w:left="483"/>
+        <w:ind w:firstLineChars="200" w:firstLine="482"/>
         <w:rPr>
           <w:rFonts w:ascii="SimSun" w:hAnsi="SimSun"/>
-          <w:color w:val="333333"/>
+          <w:b/>
           <w:sz w:val="24"/>
         </w:rPr>
       </w:pPr>
       <w:r>
         <w:rPr>
           <w:rFonts w:ascii="SimSun" w:hAnsi="SimSun" w:hint="eastAsia"/>
-          <w:color w:val="333333"/>
-          <w:sz w:val="24"/>
-        </w:rPr>
-        <w:t>（1）依次从键盘读入数据，建立带头结点的单链表；</w:t>
-      </w:r>
-    </w:p>
-    <w:p>
-      <w:pPr>
-        <w:spacing w:line="420" w:lineRule="exact"/>
-        <w:ind w:left="482" w:hangingChars="200" w:hanging="482"/>
-        <w:rPr>
-          <w:rFonts w:ascii="SimSun" w:hAnsi="SimSun"/>
-          <w:b/>
-          <w:color w:val="333333"/>
-          <w:sz w:val="24"/>
-        </w:rPr>
-      </w:pPr>
-      <w:r>
-        <w:rPr>
-          <w:rStyle w:val="textsubtitle11"/>
-          <w:rFonts w:ascii="SimSun" w:hAnsi="SimSun" w:hint="default"/>
-          <w:color w:val="333333"/>
-          <w:sz w:val="24"/>
-        </w:rPr>
-        <w:t xml:space="preserve">   </w:t>
-      </w:r>
-      <w:r>
-        <w:rPr>
-          <w:rStyle w:val="textsubtitle11"/>
-          <w:rFonts w:ascii="SimSun" w:hAnsi="SimSun" w:hint="default"/>
-          <w:b w:val="0"/>
-          <w:color w:val="333333"/>
-          <w:sz w:val="24"/>
-        </w:rPr>
-        <w:t xml:space="preserve"> </w:t>
-      </w:r>
-      <w:r>
-        <w:rPr>
-          <w:rStyle w:val="textsubtitle11"/>
-          <w:rFonts w:ascii="SimSun" w:hAnsi="SimSun" w:hint="default"/>
-          <w:b w:val="0"/>
-          <w:color w:val="333333"/>
-          <w:sz w:val="24"/>
-        </w:rPr>
-        <w:t>（</w:t>
-      </w:r>
-      <w:r>
-        <w:rPr>
-          <w:rStyle w:val="textsubtitle11"/>
-          <w:rFonts w:ascii="SimSun" w:hAnsi="SimSun" w:hint="default"/>
-          <w:b w:val="0"/>
-          <w:color w:val="333333"/>
-          <w:sz w:val="24"/>
-        </w:rPr>
-        <w:t>2</w:t>
-      </w:r>
-      <w:r>
-        <w:rPr>
-          <w:rStyle w:val="textsubtitle11"/>
-          <w:rFonts w:ascii="SimSun" w:hAnsi="SimSun" w:hint="default"/>
-          <w:b w:val="0"/>
-          <w:color w:val="333333"/>
-          <w:sz w:val="24"/>
-        </w:rPr>
-        <w:t>）输出单链表中的数据元素</w:t>
-      </w:r>
-    </w:p>
-    <w:p>
-      <w:pPr>
-        <w:spacing w:line="420" w:lineRule="exact"/>
-        <w:ind w:firstLineChars="200" w:firstLine="480"/>
-        <w:rPr>
-          <w:rFonts w:ascii="SimSun" w:hAnsi="SimSun"/>
-          <w:color w:val="333333"/>
-          <w:sz w:val="24"/>
-        </w:rPr>
-      </w:pPr>
-      <w:r>
-        <w:rPr>
-          <w:rFonts w:ascii="SimSun" w:hAnsi="SimSun" w:hint="eastAsia"/>
-          <w:color w:val="333333"/>
-          <w:sz w:val="24"/>
-        </w:rPr>
-        <w:t>（3）求单链表的长度；</w:t>
-      </w:r>
-    </w:p>
-    <w:p>
-      <w:pPr>
-        <w:spacing w:line="420" w:lineRule="exact"/>
-        <w:ind w:firstLineChars="200" w:firstLine="480"/>
-        <w:rPr>
-          <w:rFonts w:ascii="SimSun" w:hAnsi="SimSun"/>
-          <w:color w:val="333333"/>
-          <w:sz w:val="24"/>
-        </w:rPr>
-      </w:pPr>
-      <w:r>
-        <w:rPr>
-          <w:rFonts w:ascii="SimSun" w:hAnsi="SimSun" w:hint="eastAsia"/>
-          <w:color w:val="333333"/>
-          <w:sz w:val="24"/>
-        </w:rPr>
-        <w:t>（4）根据指定条件能够取元素和修改元素；</w:t>
-      </w:r>
-    </w:p>
-    <w:p>
-      <w:pPr>
-        <w:spacing w:line="420" w:lineRule="exact"/>
-        <w:ind w:firstLineChars="200" w:firstLine="480"/>
-        <w:rPr>
-          <w:rFonts w:ascii="Verdana" w:hAnsi="Verdana"/>
-          <w:color w:val="333333"/>
-          <w:szCs w:val="17"/>
-        </w:rPr>
-      </w:pPr>
-      <w:r>
-        <w:rPr>
-          <w:rFonts w:ascii="SimSun" w:hAnsi="SimSun" w:hint="eastAsia"/>
-          <w:color w:val="333333"/>
-          <w:sz w:val="24"/>
-        </w:rPr>
-        <w:t>（5）实现在指定位置插入和删除元素的功能。</w:t>
-      </w:r>
-      <w:r>
-        <w:rPr>
-          <w:rFonts w:ascii="Verdana" w:hAnsi="Verdana" w:hint="eastAsia"/>
-          <w:color w:val="333333"/>
-          <w:szCs w:val="17"/>
-        </w:rPr>
-        <w:t xml:space="preserve"> </w:t>
-      </w:r>
-    </w:p>
-    <w:p>
-      <w:pPr>
-        <w:spacing w:line="420" w:lineRule="exact"/>
-        <w:rPr>
-          <w:rStyle w:val="textsubtitle11"/>
-          <w:rFonts w:ascii="SimSun" w:hAnsi="SimSun" w:hint="default"/>
-          <w:color w:val="333333"/>
-          <w:sz w:val="24"/>
-        </w:rPr>
-      </w:pPr>
-      <w:r>
-        <w:rPr>
-          <w:rStyle w:val="textsubtitle11"/>
-          <w:rFonts w:ascii="SimSun" w:hAnsi="SimSun" w:hint="default"/>
-          <w:color w:val="333333"/>
-          <w:sz w:val="24"/>
-        </w:rPr>
-        <w:lastRenderedPageBreak/>
-        <w:t xml:space="preserve"> [</w:t>
-      </w:r>
-      <w:r>
-        <w:rPr>
-          <w:rStyle w:val="textsubtitle11"/>
-          <w:rFonts w:ascii="SimSun" w:hAnsi="SimSun" w:hint="default"/>
-          <w:color w:val="333333"/>
-          <w:sz w:val="24"/>
-        </w:rPr>
-        <w:t>测试数据</w:t>
-      </w:r>
-      <w:r>
-        <w:rPr>
-          <w:rStyle w:val="textsubtitle11"/>
-          <w:rFonts w:ascii="SimSun" w:hAnsi="SimSun" w:hint="default"/>
-          <w:color w:val="333333"/>
-          <w:sz w:val="24"/>
-        </w:rPr>
-        <w:t>]</w:t>
-      </w:r>
-    </w:p>
-    <w:p>
-      <w:pPr>
-        <w:spacing w:line="420" w:lineRule="exact"/>
-        <w:ind w:firstLineChars="300" w:firstLine="720"/>
-        <w:rPr>
-          <w:rStyle w:val="textzhengwen1"/>
-          <w:rFonts w:hint="default"/>
-          <w:color w:val="333333"/>
-          <w:sz w:val="24"/>
-        </w:rPr>
-      </w:pPr>
-      <w:r>
-        <w:rPr>
-          <w:rStyle w:val="textzhengwen1"/>
-          <w:rFonts w:hint="default"/>
-          <w:color w:val="333333"/>
-          <w:sz w:val="24"/>
-        </w:rPr>
-        <w:t>由学生任意指定。</w:t>
-      </w:r>
-    </w:p>
-    <w:p>
-      <w:pPr>
-        <w:spacing w:line="420" w:lineRule="exact"/>
-        <w:rPr>
-          <w:rStyle w:val="texttitle21"/>
-          <w:rFonts w:hint="default"/>
-          <w:color w:val="FF0000"/>
-        </w:rPr>
-      </w:pPr>
-    </w:p>
-    <w:p>
-      <w:pPr>
-        <w:spacing w:line="420" w:lineRule="exact"/>
-        <w:rPr>
-          <w:rStyle w:val="texttitle21"/>
-          <w:rFonts w:ascii="SimHei" w:eastAsia="SimHei" w:hint="default"/>
-          <w:sz w:val="24"/>
-          <w:szCs w:val="24"/>
-        </w:rPr>
-      </w:pPr>
-      <w:r>
-        <w:rPr>
-          <w:rStyle w:val="texttitle21"/>
-          <w:rFonts w:ascii="SimHei" w:eastAsia="SimHei" w:hint="default"/>
-          <w:b w:val="0"/>
-          <w:color w:val="FF0000"/>
-          <w:sz w:val="24"/>
-          <w:szCs w:val="24"/>
-        </w:rPr>
-        <w:t>题目</w:t>
-      </w:r>
-      <w:r>
-        <w:rPr>
-          <w:rStyle w:val="texttitle21"/>
-          <w:rFonts w:ascii="SimHei" w:eastAsia="SimHei" w:hint="default"/>
-          <w:b w:val="0"/>
-          <w:color w:val="FF0000"/>
-          <w:sz w:val="24"/>
-          <w:szCs w:val="24"/>
-        </w:rPr>
-        <w:t>三</w:t>
-      </w:r>
-      <w:r>
-        <w:rPr>
-          <w:rStyle w:val="texttitle21"/>
-          <w:rFonts w:ascii="SimHei" w:eastAsia="SimHei" w:hint="default"/>
-          <w:b w:val="0"/>
-          <w:color w:val="FF0000"/>
-          <w:sz w:val="24"/>
-          <w:szCs w:val="24"/>
-        </w:rPr>
-        <w:t>：</w:t>
-      </w:r>
-      <w:r>
-        <w:rPr>
-          <w:rStyle w:val="texttitle21"/>
-          <w:rFonts w:ascii="SimHei" w:eastAsia="SimHei" w:hint="default"/>
-          <w:b w:val="0"/>
-          <w:color w:val="FF0000"/>
-          <w:sz w:val="24"/>
-          <w:szCs w:val="24"/>
-        </w:rPr>
-        <w:t>主元素问题</w:t>
-      </w:r>
-      <w:r>
-        <w:rPr>
-          <w:rStyle w:val="texttitle21"/>
-          <w:rFonts w:ascii="SimHei" w:eastAsia="SimHei" w:hint="default"/>
-          <w:b w:val="0"/>
-          <w:color w:val="FF0000"/>
-          <w:sz w:val="24"/>
-          <w:szCs w:val="24"/>
-        </w:rPr>
-        <w:t>（**</w:t>
-      </w:r>
-      <w:r>
-        <w:rPr>
-          <w:rStyle w:val="texttitle21"/>
-          <w:rFonts w:ascii="SimHei" w:eastAsia="SimHei" w:hint="default"/>
-          <w:b w:val="0"/>
-          <w:color w:val="FF0000"/>
-          <w:sz w:val="24"/>
-          <w:szCs w:val="24"/>
-        </w:rPr>
-        <w:t>*</w:t>
-      </w:r>
-      <w:r>
-        <w:rPr>
-          <w:rStyle w:val="texttitle21"/>
-          <w:rFonts w:ascii="SimHei" w:eastAsia="SimHei" w:hint="default"/>
-          <w:b w:val="0"/>
-          <w:color w:val="FF0000"/>
-          <w:sz w:val="24"/>
-          <w:szCs w:val="24"/>
-        </w:rPr>
-        <w:t>）</w:t>
-      </w:r>
-    </w:p>
-    <w:p>
-      <w:pPr>
-        <w:pStyle w:val="NormalWeb"/>
-        <w:shd w:val="clear" w:color="auto" w:fill="FFFFFF"/>
-        <w:spacing w:before="0" w:beforeAutospacing="0" w:after="0"/>
-        <w:jc w:val="both"/>
-        <w:rPr>
-          <w:rFonts w:ascii="Helvetica" w:eastAsia="Times New Roman" w:hAnsi="Helvetica"/>
-          <w:color w:val="1F2328"/>
-        </w:rPr>
-      </w:pPr>
-      <w:r>
-        <w:rPr>
-          <w:rStyle w:val="textsubtitle11"/>
-          <w:rFonts w:ascii="SimSun" w:hAnsi="SimSun" w:hint="default"/>
-          <w:color w:val="333333"/>
-        </w:rPr>
-        <w:t>[</w:t>
-      </w:r>
-      <w:r>
-        <w:rPr>
-          <w:rStyle w:val="textsubtitle11"/>
-          <w:rFonts w:ascii="SimSun" w:hAnsi="SimSun" w:hint="default"/>
-          <w:color w:val="333333"/>
-        </w:rPr>
-        <w:t>问题描述</w:t>
-      </w:r>
-      <w:r>
-        <w:rPr>
-          <w:rStyle w:val="textsubtitle11"/>
-          <w:rFonts w:ascii="SimSun" w:hAnsi="SimSun" w:hint="default"/>
-          <w:color w:val="333333"/>
-        </w:rPr>
-        <w:t>]</w:t>
-      </w:r>
-      <w:r>
-        <w:rPr>
-          <w:rStyle w:val="textsubtitle11"/>
-          <w:rFonts w:ascii="SimSun" w:hAnsi="SimSun" w:hint="default"/>
-        </w:rPr>
-        <w:br/>
-      </w:r>
-      <w:r>
-        <w:rPr>
-          <w:rStyle w:val="textzhengwen1"/>
-          <w:rFonts w:hint="default"/>
-          <w:color w:val="333333"/>
-          <w:kern w:val="2"/>
-          <w:sz w:val="24"/>
-        </w:rPr>
-        <w:t xml:space="preserve">　　已知一个整数序列 A=(a0, a1, ..., a(n-1))，其中 0&lt;=a(</w:t>
-      </w:r>
-      <w:proofErr w:type="spellStart"/>
-      <w:r>
-        <w:rPr>
-          <w:rStyle w:val="textzhengwen1"/>
-          <w:rFonts w:hint="default"/>
-          <w:color w:val="333333"/>
-          <w:kern w:val="2"/>
-          <w:sz w:val="24"/>
-        </w:rPr>
-        <w:t>i</w:t>
-      </w:r>
-      <w:proofErr w:type="spellEnd"/>
-      <w:r>
-        <w:rPr>
-          <w:rStyle w:val="textzhengwen1"/>
-          <w:rFonts w:hint="default"/>
-          <w:color w:val="333333"/>
-          <w:kern w:val="2"/>
-          <w:sz w:val="24"/>
-        </w:rPr>
-        <w:t>)&lt;n（0&lt;=</w:t>
-      </w:r>
-      <w:proofErr w:type="spellStart"/>
-      <w:r>
-        <w:rPr>
-          <w:rStyle w:val="textzhengwen1"/>
-          <w:rFonts w:hint="default"/>
-          <w:color w:val="333333"/>
-          <w:kern w:val="2"/>
-          <w:sz w:val="24"/>
-        </w:rPr>
-        <w:t>i</w:t>
-      </w:r>
-      <w:proofErr w:type="spellEnd"/>
-      <w:r>
-        <w:rPr>
-          <w:rStyle w:val="textzhengwen1"/>
-          <w:rFonts w:hint="default"/>
-          <w:color w:val="333333"/>
-          <w:kern w:val="2"/>
-          <w:sz w:val="24"/>
-        </w:rPr>
-        <w:t>&lt;n）。若存在 a(p1)=a(p2)=...=a(pm)=x 且 m&gt;n/2（0&lt;=p(k)&lt;n，1&lt;=k&lt;=m），则称 x 为 A 的主元素。例如，A=(0, 5, 5, 3, 5, 7, 5, 5)，则 5 为主元素；又如，A=(0, 5, 5, 3, 5, 1, 5, 7)，则 A 中没有主元素。假设 A 中的 n 个元素保存在一个一维数组中，请设计一个尽可能高效的算法，找出 A 的主元素。若存在主元素，则输出该元素；否则输出 -1。</w:t>
-      </w:r>
-    </w:p>
-    <w:p>
-      <w:pPr>
-        <w:widowControl/>
-        <w:shd w:val="clear" w:color="auto" w:fill="FFFFFF"/>
-        <w:jc w:val="left"/>
-        <w:rPr>
-          <w:rStyle w:val="textzhengwen1"/>
-          <w:rFonts w:hint="default"/>
-          <w:color w:val="333333"/>
-          <w:sz w:val="24"/>
-        </w:rPr>
-      </w:pPr>
-      <w:r>
-        <w:rPr>
-          <w:rStyle w:val="textzhengwen1"/>
-          <w:rFonts w:hint="default"/>
-          <w:color w:val="333333"/>
-          <w:sz w:val="24"/>
-        </w:rPr>
-        <w:t>注：题目中的a()括号内的都表示下标。</w:t>
-      </w:r>
-    </w:p>
-    <w:p>
-      <w:pPr>
-        <w:spacing w:line="420" w:lineRule="exact"/>
-        <w:rPr>
-          <w:rStyle w:val="textsubtitle11"/>
-          <w:rFonts w:ascii="SimSun" w:hAnsi="SimSun" w:hint="default"/>
-          <w:color w:val="333333"/>
-          <w:sz w:val="24"/>
-        </w:rPr>
-      </w:pPr>
-      <w:r>
-        <w:rPr>
-          <w:rStyle w:val="textsubtitle11"/>
-          <w:rFonts w:ascii="SimSun" w:hAnsi="SimSun" w:hint="default"/>
-          <w:color w:val="333333"/>
-          <w:sz w:val="24"/>
-        </w:rPr>
-        <w:t>[</w:t>
-      </w:r>
-      <w:r>
-        <w:rPr>
-          <w:rStyle w:val="textsubtitle11"/>
-          <w:rFonts w:ascii="SimSun" w:hAnsi="SimSun" w:hint="default"/>
-          <w:color w:val="333333"/>
-          <w:sz w:val="24"/>
-        </w:rPr>
-        <w:t>基本要求</w:t>
-      </w:r>
-      <w:r>
-        <w:rPr>
-          <w:rStyle w:val="textsubtitle11"/>
-          <w:rFonts w:ascii="SimSun" w:hAnsi="SimSun" w:hint="default"/>
-          <w:color w:val="333333"/>
-          <w:sz w:val="24"/>
-        </w:rPr>
-        <w:t>]</w:t>
-      </w:r>
-      <w:r>
-        <w:rPr>
-          <w:rStyle w:val="textsubtitle11"/>
-          <w:rFonts w:ascii="SimSun" w:hAnsi="SimSun" w:hint="default"/>
-          <w:sz w:val="24"/>
-        </w:rPr>
-        <w:br/>
-      </w:r>
-      <w:r>
-        <w:rPr>
-          <w:rStyle w:val="textzhengwen1"/>
-          <w:rFonts w:hint="default"/>
-          <w:color w:val="333333"/>
-        </w:rPr>
-        <w:t xml:space="preserve">　　</w:t>
-      </w:r>
-      <w:r>
-        <w:rPr>
-          <w:rStyle w:val="textzhengwen1"/>
-          <w:rFonts w:hint="default"/>
-          <w:color w:val="333333"/>
-          <w:sz w:val="24"/>
-        </w:rPr>
-        <w:t>设计该算法，采用C语言实现本程序，并给出该算法的时间复杂度和空间复杂度。</w:t>
-      </w:r>
-      <w:r>
-        <w:rPr>
-          <w:rFonts w:ascii="Verdana" w:hAnsi="Verdana" w:hint="eastAsia"/>
-          <w:color w:val="333333"/>
-          <w:sz w:val="24"/>
-        </w:rPr>
-        <w:br/>
-      </w:r>
-      <w:r>
-        <w:rPr>
-          <w:rStyle w:val="textsubtitle11"/>
-          <w:rFonts w:ascii="SimSun" w:hAnsi="SimSun" w:hint="default"/>
-          <w:color w:val="333333"/>
-          <w:sz w:val="24"/>
-        </w:rPr>
-        <w:t>[</w:t>
-      </w:r>
-      <w:r>
-        <w:rPr>
-          <w:rStyle w:val="textsubtitle11"/>
-          <w:rFonts w:ascii="SimSun" w:hAnsi="SimSun" w:hint="default"/>
-          <w:color w:val="333333"/>
-          <w:sz w:val="24"/>
-        </w:rPr>
-        <w:t>测试数据</w:t>
-      </w:r>
-      <w:r>
-        <w:rPr>
-          <w:rStyle w:val="textsubtitle11"/>
-          <w:rFonts w:ascii="SimSun" w:hAnsi="SimSun" w:hint="default"/>
-          <w:color w:val="333333"/>
-          <w:sz w:val="24"/>
-        </w:rPr>
-        <w:t>]</w:t>
-      </w:r>
-    </w:p>
-    <w:p>
-      <w:pPr>
-        <w:spacing w:line="420" w:lineRule="exact"/>
-        <w:ind w:firstLineChars="200" w:firstLine="480"/>
-        <w:rPr>
-          <w:rFonts w:ascii="Verdana" w:hAnsi="Verdana"/>
-          <w:color w:val="333333"/>
-          <w:sz w:val="24"/>
-        </w:rPr>
-      </w:pPr>
-      <w:r>
-        <w:rPr>
-          <w:rStyle w:val="textzhengwen1"/>
-          <w:rFonts w:hint="default"/>
-          <w:color w:val="333333"/>
-          <w:sz w:val="24"/>
-        </w:rPr>
-        <w:t>由学生任意指定。</w:t>
-      </w:r>
-    </w:p>
-    <w:p>
-      <w:pPr>
-        <w:spacing w:line="420" w:lineRule="exact"/>
-        <w:ind w:firstLineChars="200" w:firstLine="480"/>
-        <w:rPr>
-          <w:rFonts w:ascii="PingFang TC" w:eastAsia="PingFang TC" w:hAnsi="PingFang TC" w:cs="PingFang TC"/>
-          <w:color w:val="333333"/>
-          <w:sz w:val="24"/>
-          <w:szCs w:val="18"/>
-        </w:rPr>
-      </w:pPr>
-      <w:r>
-        <w:rPr>
-          <w:rStyle w:val="textzhengwen1"/>
-          <w:rFonts w:hint="default"/>
-          <w:color w:val="333333"/>
-          <w:sz w:val="24"/>
-        </w:rPr>
-        <w:t>如：</w:t>
-      </w:r>
-      <w:r>
-        <w:rPr>
-          <w:rFonts w:ascii="Courier New" w:eastAsia="Times New Roman" w:hAnsi="Courier New" w:cs="Courier New"/>
-          <w:color w:val="1F2328"/>
-          <w:sz w:val="20"/>
-          <w:szCs w:val="20"/>
-        </w:rPr>
-        <w:t>A=(0, 5, 5, 3, 5, 7, 5, 5)</w:t>
-      </w:r>
-      <w:r>
-        <w:rPr>
-          <w:rFonts w:ascii="PingFang TC" w:eastAsia="PingFang TC" w:hAnsi="PingFang TC" w:cs="PingFang TC" w:hint="eastAsia"/>
-          <w:color w:val="1F2328"/>
-          <w:sz w:val="20"/>
-          <w:szCs w:val="20"/>
-        </w:rPr>
-        <w:t>，A的主元素为5</w:t>
-      </w:r>
-    </w:p>
-    <w:p>
-      <w:pPr>
-        <w:spacing w:line="420" w:lineRule="exact"/>
-        <w:ind w:firstLineChars="200" w:firstLine="480"/>
-        <w:rPr>
-          <w:rFonts w:ascii="Verdana" w:hAnsi="Verdana"/>
-          <w:color w:val="333333"/>
-          <w:sz w:val="24"/>
-        </w:rPr>
-      </w:pPr>
-      <w:r>
-        <w:rPr>
-          <w:rFonts w:ascii="Verdana" w:hAnsi="Verdana" w:hint="eastAsia"/>
-          <w:color w:val="333333"/>
-          <w:sz w:val="24"/>
-        </w:rPr>
-        <w:t>(</w:t>
-      </w:r>
-      <w:r>
-        <w:rPr>
-          <w:rFonts w:ascii="Verdana" w:hAnsi="Verdana" w:hint="eastAsia"/>
-          <w:color w:val="333333"/>
-          <w:sz w:val="24"/>
-        </w:rPr>
-        <w:t>报告上要求写出多批数据测试结果</w:t>
-      </w:r>
-      <w:r>
-        <w:rPr>
-          <w:rFonts w:ascii="Verdana" w:hAnsi="Verdana" w:hint="eastAsia"/>
-          <w:color w:val="333333"/>
-          <w:sz w:val="24"/>
-        </w:rPr>
-        <w:t>)</w:t>
-      </w:r>
-    </w:p>
-    <w:p>
-      <w:pPr>
-        <w:spacing w:line="420" w:lineRule="exact"/>
-        <w:rPr>
-          <w:rStyle w:val="textsubtitle11"/>
-          <w:rFonts w:ascii="SimSun" w:hAnsi="SimSun" w:hint="default"/>
-          <w:color w:val="333333"/>
-          <w:sz w:val="24"/>
-        </w:rPr>
-      </w:pPr>
-      <w:r>
-        <w:rPr>
-          <w:rStyle w:val="textsubtitle11"/>
-          <w:rFonts w:ascii="SimSun" w:hAnsi="SimSun" w:hint="default"/>
-          <w:color w:val="333333"/>
-          <w:sz w:val="24"/>
-        </w:rPr>
-        <w:t>[</w:t>
-      </w:r>
-      <w:r>
-        <w:rPr>
-          <w:rStyle w:val="textsubtitle11"/>
-          <w:rFonts w:ascii="SimSun" w:hAnsi="SimSun" w:hint="default"/>
-          <w:color w:val="333333"/>
-          <w:sz w:val="24"/>
-        </w:rPr>
-        <w:t>实现提示</w:t>
-      </w:r>
-      <w:r>
-        <w:rPr>
-          <w:rStyle w:val="textsubtitle11"/>
-          <w:rFonts w:ascii="SimSun" w:hAnsi="SimSun" w:hint="default"/>
-          <w:color w:val="333333"/>
-          <w:sz w:val="24"/>
-        </w:rPr>
-        <w:t>]</w:t>
-      </w:r>
-    </w:p>
-    <w:p>
-      <w:pPr>
-        <w:spacing w:line="420" w:lineRule="exact"/>
-        <w:rPr>
-          <w:rStyle w:val="textzhengwen1"/>
-          <w:rFonts w:hint="default"/>
-          <w:color w:val="333333"/>
-          <w:sz w:val="24"/>
-        </w:rPr>
-      </w:pPr>
-      <w:r>
-        <w:rPr>
-          <w:rStyle w:val="textzhengwen1"/>
-          <w:rFonts w:hint="default"/>
-          <w:color w:val="333333"/>
-          <w:sz w:val="24"/>
-        </w:rPr>
-        <w:t>第一种解法：双层 for 循环，统计每个数的出现次数，然后与 n/2 进行比较，然后找出那个数。</w:t>
-      </w:r>
-    </w:p>
-    <w:p>
-      <w:pPr>
-        <w:spacing w:line="420" w:lineRule="exact"/>
-        <w:rPr>
-          <w:rStyle w:val="textzhengwen1"/>
-          <w:rFonts w:hint="default"/>
-          <w:color w:val="333333"/>
-          <w:sz w:val="24"/>
-        </w:rPr>
-      </w:pPr>
-      <w:r>
-        <w:rPr>
-          <w:rStyle w:val="textzhengwen1"/>
-          <w:rFonts w:hint="default"/>
-          <w:color w:val="333333"/>
-          <w:sz w:val="24"/>
-        </w:rPr>
-        <w:t xml:space="preserve">第二种解法：先对数组中所有元素进行排序，那么主元素一定是连续相邻的。我们可以设定两根指针 </w:t>
-      </w:r>
-      <w:proofErr w:type="spellStart"/>
-      <w:r>
-        <w:rPr>
-          <w:rStyle w:val="textzhengwen1"/>
-          <w:rFonts w:hint="default"/>
-          <w:color w:val="333333"/>
-          <w:sz w:val="24"/>
-        </w:rPr>
-        <w:t>i</w:t>
-      </w:r>
-      <w:proofErr w:type="spellEnd"/>
-      <w:r>
-        <w:rPr>
-          <w:rStyle w:val="textzhengwen1"/>
-          <w:rFonts w:hint="default"/>
-          <w:color w:val="333333"/>
-          <w:sz w:val="24"/>
-        </w:rPr>
-        <w:t xml:space="preserve"> 和 j，其中 </w:t>
-      </w:r>
-      <w:proofErr w:type="spellStart"/>
-      <w:r>
-        <w:rPr>
-          <w:rStyle w:val="textzhengwen1"/>
-          <w:rFonts w:hint="default"/>
-          <w:color w:val="333333"/>
-          <w:sz w:val="24"/>
-        </w:rPr>
-        <w:t>i</w:t>
-      </w:r>
-      <w:proofErr w:type="spellEnd"/>
-      <w:r>
-        <w:rPr>
-          <w:rStyle w:val="textzhengwen1"/>
-          <w:rFonts w:hint="default"/>
-          <w:color w:val="333333"/>
-          <w:sz w:val="24"/>
-        </w:rPr>
-        <w:t xml:space="preserve"> 指向元素第一次出现的下标，而 j 指向元素最后一次出现的下标加 1 的位置，那么 j-</w:t>
-      </w:r>
-      <w:proofErr w:type="spellStart"/>
-      <w:r>
-        <w:rPr>
-          <w:rStyle w:val="textzhengwen1"/>
-          <w:rFonts w:hint="default"/>
-          <w:color w:val="333333"/>
-          <w:sz w:val="24"/>
-        </w:rPr>
-        <w:t>i</w:t>
-      </w:r>
-      <w:proofErr w:type="spellEnd"/>
-      <w:r>
-        <w:rPr>
-          <w:rStyle w:val="textzhengwen1"/>
-          <w:rFonts w:hint="default"/>
-          <w:color w:val="333333"/>
-          <w:sz w:val="24"/>
-        </w:rPr>
-        <w:t xml:space="preserve"> 就是该元素在数组中的出现次数，就可以与 n/2 相比较，然后找出主元素。第二种解法的优化：先对数组中所有元素进行排序。如果存在主元素那么主元素一定是数组的中间元素（因为主元素的个数是大于 n/2）；但可能存在没有主元素的情况，所以需要再循环一次判断数组的中间元素是否真的是主元素。</w:t>
-      </w:r>
-    </w:p>
-    <w:p>
-      <w:pPr>
-        <w:spacing w:line="420" w:lineRule="exact"/>
-        <w:rPr>
-          <w:rStyle w:val="textzhengwen1"/>
-          <w:rFonts w:hint="default"/>
-          <w:b/>
-          <w:bCs/>
-          <w:sz w:val="24"/>
-        </w:rPr>
-      </w:pPr>
-      <w:r>
-        <w:rPr>
-          <w:rStyle w:val="textzhengwen1"/>
-          <w:rFonts w:hint="default"/>
-          <w:color w:val="333333"/>
-          <w:sz w:val="24"/>
-        </w:rPr>
-        <w:t>第三种解法：从前向后扫描数组元素，标记出一个可能成为主元素的元素 num，然后重新计数，确认 num 是否是主元素。算法步骤如下：第一步，选取候选的主元素，依次扫描所给数组中的每个整数，将第一个遇到的整数 num 保存到变量 c 中，记录 num 的出现次数为 1；若遇到的下一个整数仍等于 num，则计数加 1，否则计数减 1；当计数减到 0 时，将遇到的下一个整数保存到 c 中，计</w:t>
-      </w:r>
-      <w:r>
-        <w:rPr>
-          <w:rStyle w:val="textzhengwen1"/>
-          <w:rFonts w:hint="default"/>
-          <w:color w:val="333333"/>
-          <w:sz w:val="24"/>
-        </w:rPr>
-        <w:lastRenderedPageBreak/>
-        <w:t>数重新标记为 1，开始新一轮计数，即从当前位置开始重复上述过程，直到扫描完全部数组元素。第二步，判断 c 表示的元素是否是真正的主元素，再次扫描该数组，统计 c 中元素出现的次数，若大于 n/2 则为主元素；否则，数组中不存在主元素。</w:t>
-      </w:r>
-    </w:p>
-    <w:p>
-      <w:pPr>
-        <w:spacing w:line="420" w:lineRule="exact"/>
-        <w:rPr>
-          <w:rStyle w:val="textzhengwen1"/>
-          <w:rFonts w:hint="default"/>
-          <w:color w:val="333333"/>
-        </w:rPr>
-      </w:pPr>
-      <w:r>
-        <w:rPr>
-          <w:rStyle w:val="textsubtitle11"/>
-          <w:rFonts w:ascii="SimSun" w:hAnsi="SimSun" w:hint="default"/>
-          <w:color w:val="333333"/>
-          <w:sz w:val="24"/>
-        </w:rPr>
-        <w:t xml:space="preserve"> [</w:t>
-      </w:r>
-      <w:r>
-        <w:rPr>
-          <w:rStyle w:val="textsubtitle11"/>
-          <w:rFonts w:ascii="SimSun" w:hAnsi="SimSun" w:hint="default"/>
-          <w:color w:val="333333"/>
-          <w:sz w:val="24"/>
-        </w:rPr>
-        <w:t>选作内容</w:t>
-      </w:r>
-      <w:r>
-        <w:rPr>
-          <w:rStyle w:val="textsubtitle11"/>
-          <w:rFonts w:ascii="SimSun" w:hAnsi="SimSun" w:hint="default"/>
-          <w:color w:val="333333"/>
-          <w:sz w:val="24"/>
-        </w:rPr>
-        <w:t>]</w:t>
-      </w:r>
-      <w:r>
-        <w:rPr>
-          <w:rStyle w:val="textsubtitle11"/>
-          <w:rFonts w:ascii="SimSun" w:hAnsi="SimSun" w:hint="default"/>
-          <w:sz w:val="24"/>
-        </w:rPr>
-        <w:br/>
-      </w:r>
-      <w:r>
-        <w:rPr>
-          <w:rStyle w:val="textzhengwen1"/>
-          <w:rFonts w:hint="default"/>
-          <w:color w:val="333333"/>
-        </w:rPr>
-        <w:t xml:space="preserve">　　</w:t>
-      </w:r>
-      <w:r>
-        <w:rPr>
-          <w:rStyle w:val="textzhengwen1"/>
-          <w:rFonts w:hint="default"/>
-          <w:color w:val="333333"/>
-          <w:sz w:val="24"/>
-        </w:rPr>
-        <w:t>向上述程序中添加在顺序结构上实现的部分。</w:t>
-      </w:r>
-    </w:p>
-    <w:p>
-      <w:pPr>
-        <w:spacing w:line="420" w:lineRule="exact"/>
-        <w:rPr>
-          <w:rStyle w:val="textzhengwen1"/>
-          <w:rFonts w:hint="default"/>
-          <w:color w:val="333333"/>
-        </w:rPr>
-      </w:pPr>
-    </w:p>
-    <w:p>
-      <w:pPr>
-        <w:spacing w:line="420" w:lineRule="exact"/>
-        <w:rPr>
-          <w:rStyle w:val="texttitle21"/>
-          <w:rFonts w:ascii="SimHei" w:eastAsia="SimHei" w:hint="default"/>
-          <w:b w:val="0"/>
-          <w:color w:val="FF0000"/>
-          <w:sz w:val="24"/>
-          <w:szCs w:val="24"/>
-        </w:rPr>
-      </w:pPr>
-      <w:r>
-        <w:rPr>
-          <w:rStyle w:val="texttitle21"/>
-          <w:rFonts w:ascii="SimHei" w:eastAsia="SimHei" w:hint="default"/>
-          <w:b w:val="0"/>
-          <w:color w:val="FF0000"/>
-          <w:sz w:val="24"/>
-          <w:szCs w:val="24"/>
-        </w:rPr>
-        <w:t>题目</w:t>
-      </w:r>
-      <w:r>
-        <w:rPr>
-          <w:rStyle w:val="texttitle21"/>
-          <w:rFonts w:ascii="SimHei" w:eastAsia="SimHei" w:hint="default"/>
-          <w:b w:val="0"/>
-          <w:color w:val="FF0000"/>
-          <w:sz w:val="24"/>
-          <w:szCs w:val="24"/>
-        </w:rPr>
-        <w:t>四</w:t>
-      </w:r>
-      <w:r>
-        <w:rPr>
-          <w:rStyle w:val="texttitle21"/>
-          <w:rFonts w:ascii="SimHei" w:eastAsia="SimHei" w:hint="default"/>
-          <w:b w:val="0"/>
-          <w:color w:val="FF0000"/>
-          <w:sz w:val="24"/>
-          <w:szCs w:val="24"/>
-        </w:rPr>
-        <w:t>：多项式的表示及相加（***）</w:t>
-      </w:r>
-    </w:p>
-    <w:p>
-      <w:pPr>
-        <w:spacing w:line="420" w:lineRule="exact"/>
-        <w:rPr>
-          <w:rStyle w:val="textsubtitle11"/>
-          <w:rFonts w:ascii="SimSun" w:hAnsi="SimSun" w:hint="default"/>
-          <w:color w:val="333333"/>
-          <w:sz w:val="24"/>
-        </w:rPr>
-      </w:pPr>
-      <w:r>
-        <w:rPr>
-          <w:rStyle w:val="textsubtitle11"/>
-          <w:rFonts w:ascii="SimSun" w:hAnsi="SimSun" w:hint="default"/>
-          <w:color w:val="333333"/>
-          <w:sz w:val="24"/>
-        </w:rPr>
-        <w:t>[</w:t>
-      </w:r>
-      <w:r>
-        <w:rPr>
-          <w:rStyle w:val="textsubtitle11"/>
-          <w:rFonts w:ascii="SimSun" w:hAnsi="SimSun" w:hint="default"/>
-          <w:color w:val="333333"/>
-          <w:sz w:val="24"/>
-        </w:rPr>
-        <w:t>问题描述</w:t>
-      </w:r>
-      <w:r>
-        <w:rPr>
-          <w:rStyle w:val="textsubtitle11"/>
-          <w:rFonts w:ascii="SimSun" w:hAnsi="SimSun" w:hint="default"/>
-          <w:color w:val="333333"/>
-          <w:sz w:val="24"/>
-        </w:rPr>
-        <w:t>]</w:t>
-      </w:r>
-    </w:p>
-    <w:p>
-      <w:pPr>
-        <w:spacing w:line="420" w:lineRule="exact"/>
-        <w:ind w:firstLineChars="200" w:firstLine="480"/>
-        <w:rPr>
-          <w:rStyle w:val="textzhengwen1"/>
-          <w:rFonts w:hint="default"/>
-          <w:color w:val="333333"/>
-          <w:sz w:val="24"/>
-        </w:rPr>
-      </w:pPr>
-      <w:r>
-        <w:rPr>
-          <w:rStyle w:val="textzhengwen1"/>
-          <w:rFonts w:hint="default"/>
-          <w:color w:val="333333"/>
-          <w:sz w:val="24"/>
-        </w:rPr>
-        <w:t>设计一个算法，以实现一元稀疏多项式的加法运算。</w:t>
-      </w:r>
-    </w:p>
-    <w:p>
-      <w:pPr>
-        <w:spacing w:line="420" w:lineRule="exact"/>
-        <w:ind w:left="482" w:hangingChars="200" w:hanging="482"/>
-        <w:rPr>
-          <w:rStyle w:val="textsubtitle11"/>
-          <w:rFonts w:ascii="SimSun" w:hAnsi="SimSun" w:hint="default"/>
-          <w:sz w:val="24"/>
-        </w:rPr>
-      </w:pPr>
-      <w:r>
-        <w:rPr>
-          <w:rStyle w:val="textsubtitle11"/>
-          <w:rFonts w:ascii="SimSun" w:hAnsi="SimSun" w:hint="default"/>
-          <w:color w:val="333333"/>
-          <w:sz w:val="24"/>
-        </w:rPr>
-        <w:t>[</w:t>
-      </w:r>
-      <w:r>
-        <w:rPr>
-          <w:rStyle w:val="textsubtitle11"/>
-          <w:rFonts w:ascii="SimSun" w:hAnsi="SimSun" w:hint="default"/>
-          <w:color w:val="333333"/>
-          <w:sz w:val="24"/>
-        </w:rPr>
-        <w:t>基本要求</w:t>
-      </w:r>
-      <w:r>
-        <w:rPr>
-          <w:rStyle w:val="textsubtitle11"/>
-          <w:rFonts w:ascii="SimSun" w:hAnsi="SimSun" w:hint="default"/>
-          <w:color w:val="333333"/>
-          <w:sz w:val="24"/>
-        </w:rPr>
-        <w:t>]</w:t>
-      </w:r>
-    </w:p>
-    <w:p>
-      <w:pPr>
-        <w:spacing w:line="420" w:lineRule="exact"/>
-        <w:ind w:leftChars="230" w:left="483"/>
-        <w:rPr>
-          <w:rFonts w:ascii="SimSun" w:hAnsi="SimSun"/>
-          <w:color w:val="333333"/>
-          <w:sz w:val="24"/>
-        </w:rPr>
-      </w:pPr>
-      <w:r>
-        <w:rPr>
-          <w:rFonts w:ascii="SimSun" w:hAnsi="SimSun" w:hint="eastAsia"/>
-          <w:color w:val="333333"/>
-          <w:sz w:val="24"/>
-        </w:rPr>
-        <w:t>（1）输入并建立多项式；</w:t>
-      </w:r>
-    </w:p>
-    <w:p>
-      <w:pPr>
-        <w:spacing w:line="420" w:lineRule="exact"/>
-        <w:ind w:firstLineChars="200" w:firstLine="480"/>
-        <w:rPr>
-          <w:rFonts w:ascii="SimSun" w:hAnsi="SimSun"/>
-          <w:color w:val="333333"/>
-          <w:sz w:val="24"/>
-        </w:rPr>
-      </w:pPr>
-      <w:r>
-        <w:rPr>
-          <w:rFonts w:ascii="SimSun" w:hAnsi="SimSun" w:hint="eastAsia"/>
-          <w:color w:val="333333"/>
-          <w:sz w:val="24"/>
-        </w:rPr>
-        <w:t>（2）输出多项式，输出形式为整数序列：n，c1，e1，c2，e2，</w:t>
-      </w:r>
-      <w:r>
-        <w:rPr>
-          <w:rFonts w:ascii="SimSun" w:hAnsi="SimSun"/>
-          <w:color w:val="333333"/>
-          <w:sz w:val="24"/>
-        </w:rPr>
-        <w:t>……</w:t>
-      </w:r>
-      <w:r>
-        <w:rPr>
-          <w:rFonts w:ascii="SimSun" w:hAnsi="SimSun" w:hint="eastAsia"/>
-          <w:color w:val="333333"/>
-          <w:sz w:val="24"/>
-        </w:rPr>
-        <w:t>，</w:t>
-      </w:r>
-      <w:proofErr w:type="spellStart"/>
-      <w:r>
-        <w:rPr>
-          <w:rFonts w:ascii="SimSun" w:hAnsi="SimSun" w:hint="eastAsia"/>
-          <w:color w:val="333333"/>
-          <w:sz w:val="24"/>
-        </w:rPr>
-        <w:t>cn</w:t>
-      </w:r>
-      <w:proofErr w:type="spellEnd"/>
-      <w:r>
-        <w:rPr>
-          <w:rFonts w:ascii="SimSun" w:hAnsi="SimSun" w:hint="eastAsia"/>
-          <w:color w:val="333333"/>
-          <w:sz w:val="24"/>
-        </w:rPr>
-        <w:t>，</w:t>
-      </w:r>
-      <w:proofErr w:type="spellStart"/>
-      <w:r>
-        <w:rPr>
-          <w:rFonts w:ascii="SimSun" w:hAnsi="SimSun" w:hint="eastAsia"/>
-          <w:color w:val="333333"/>
-          <w:sz w:val="24"/>
-        </w:rPr>
-        <w:t>en</w:t>
-      </w:r>
-      <w:proofErr w:type="spellEnd"/>
-      <w:r>
-        <w:rPr>
-          <w:rFonts w:ascii="SimSun" w:hAnsi="SimSun" w:hint="eastAsia"/>
-          <w:color w:val="333333"/>
-          <w:sz w:val="24"/>
-        </w:rPr>
-        <w:t>，其中n是多项式的项数，ci和</w:t>
-      </w:r>
-      <w:proofErr w:type="spellStart"/>
-      <w:r>
-        <w:rPr>
-          <w:rFonts w:ascii="SimSun" w:hAnsi="SimSun" w:hint="eastAsia"/>
-          <w:color w:val="333333"/>
-          <w:sz w:val="24"/>
-        </w:rPr>
-        <w:t>ei</w:t>
-      </w:r>
-      <w:proofErr w:type="spellEnd"/>
-      <w:r>
-        <w:rPr>
-          <w:rFonts w:ascii="SimSun" w:hAnsi="SimSun" w:hint="eastAsia"/>
-          <w:color w:val="333333"/>
-          <w:sz w:val="24"/>
-        </w:rPr>
-        <w:t>分别是第</w:t>
-      </w:r>
-      <w:proofErr w:type="spellStart"/>
-      <w:r>
-        <w:rPr>
-          <w:rFonts w:ascii="SimSun" w:hAnsi="SimSun" w:hint="eastAsia"/>
-          <w:color w:val="333333"/>
-          <w:sz w:val="24"/>
-        </w:rPr>
-        <w:t>i</w:t>
-      </w:r>
-      <w:proofErr w:type="spellEnd"/>
-      <w:r>
-        <w:rPr>
-          <w:rFonts w:ascii="SimSun" w:hAnsi="SimSun" w:hint="eastAsia"/>
-          <w:color w:val="333333"/>
-          <w:sz w:val="24"/>
-        </w:rPr>
-        <w:t>项的系数和指数，序列按指数降序排列；</w:t>
-      </w:r>
-    </w:p>
-    <w:p>
-      <w:pPr>
-        <w:spacing w:line="420" w:lineRule="exact"/>
-        <w:ind w:firstLineChars="200" w:firstLine="480"/>
-        <w:rPr>
-          <w:rFonts w:ascii="SimSun" w:hAnsi="SimSun"/>
-          <w:color w:val="333333"/>
-          <w:sz w:val="24"/>
-        </w:rPr>
-      </w:pPr>
-      <w:r>
-        <w:rPr>
-          <w:rFonts w:ascii="SimSun" w:hAnsi="SimSun" w:hint="eastAsia"/>
-          <w:color w:val="333333"/>
-          <w:sz w:val="24"/>
-        </w:rPr>
-        <w:t>（3）多项式a和b相加，建立多项式</w:t>
-      </w:r>
-      <w:proofErr w:type="spellStart"/>
-      <w:r>
-        <w:rPr>
-          <w:rFonts w:ascii="SimSun" w:hAnsi="SimSun" w:hint="eastAsia"/>
-          <w:color w:val="333333"/>
-          <w:sz w:val="24"/>
-        </w:rPr>
-        <w:t>a+b</w:t>
-      </w:r>
-      <w:proofErr w:type="spellEnd"/>
-      <w:r>
-        <w:rPr>
-          <w:rFonts w:ascii="SimSun" w:hAnsi="SimSun" w:hint="eastAsia"/>
-          <w:color w:val="333333"/>
-          <w:sz w:val="24"/>
-        </w:rPr>
-        <w:t>。</w:t>
-      </w:r>
-    </w:p>
-    <w:p>
-      <w:pPr>
-        <w:spacing w:line="420" w:lineRule="exact"/>
-        <w:rPr>
-          <w:rStyle w:val="textsubtitle11"/>
-          <w:rFonts w:ascii="SimSun" w:hAnsi="SimSun" w:hint="default"/>
-          <w:color w:val="333333"/>
-          <w:sz w:val="24"/>
-        </w:rPr>
-      </w:pPr>
-      <w:r>
-        <w:rPr>
-          <w:rStyle w:val="textsubtitle11"/>
-          <w:rFonts w:ascii="SimSun" w:hAnsi="SimSun" w:hint="default"/>
-          <w:color w:val="333333"/>
-          <w:sz w:val="24"/>
-        </w:rPr>
-        <w:t>[</w:t>
-      </w:r>
-      <w:r>
-        <w:rPr>
-          <w:rStyle w:val="textsubtitle11"/>
-          <w:rFonts w:ascii="SimSun" w:hAnsi="SimSun" w:hint="default"/>
-          <w:color w:val="333333"/>
-          <w:sz w:val="24"/>
-        </w:rPr>
-        <w:t>测试数据</w:t>
-      </w:r>
-      <w:r>
-        <w:rPr>
-          <w:rStyle w:val="textsubtitle11"/>
-          <w:rFonts w:ascii="SimSun" w:hAnsi="SimSun" w:hint="default"/>
-          <w:color w:val="333333"/>
-          <w:sz w:val="24"/>
-        </w:rPr>
-        <w:t>]</w:t>
-      </w:r>
-    </w:p>
-    <w:p>
-      <w:pPr>
-        <w:spacing w:line="420" w:lineRule="exact"/>
-        <w:ind w:firstLineChars="200" w:firstLine="480"/>
-        <w:rPr>
-          <w:rFonts w:ascii="Verdana" w:hAnsi="Verdana"/>
-          <w:color w:val="333333"/>
-          <w:sz w:val="24"/>
-        </w:rPr>
-      </w:pPr>
-      <w:r>
-        <w:rPr>
-          <w:rStyle w:val="textzhengwen1"/>
-          <w:rFonts w:hint="default"/>
-          <w:color w:val="333333"/>
-          <w:sz w:val="24"/>
-        </w:rPr>
-        <w:t>由学生任意指定。</w:t>
-      </w:r>
-    </w:p>
-    <w:p>
-      <w:pPr>
-        <w:spacing w:line="420" w:lineRule="exact"/>
-        <w:rPr>
-          <w:rStyle w:val="textzhengwen1"/>
-          <w:rFonts w:hint="default"/>
-          <w:color w:val="333333"/>
-          <w:sz w:val="24"/>
-        </w:rPr>
-      </w:pPr>
-      <w:r>
-        <w:rPr>
-          <w:rStyle w:val="textsubtitle11"/>
-          <w:rFonts w:ascii="SimSun" w:hAnsi="SimSun" w:hint="default"/>
-          <w:color w:val="333333"/>
-          <w:sz w:val="24"/>
-        </w:rPr>
-        <w:t>[</w:t>
-      </w:r>
-      <w:r>
-        <w:rPr>
-          <w:rStyle w:val="textsubtitle11"/>
-          <w:rFonts w:ascii="SimSun" w:hAnsi="SimSun" w:hint="default"/>
-          <w:color w:val="333333"/>
-          <w:sz w:val="24"/>
-        </w:rPr>
-        <w:t>实现提示</w:t>
-      </w:r>
-      <w:r>
-        <w:rPr>
-          <w:rStyle w:val="textsubtitle11"/>
-          <w:rFonts w:ascii="SimSun" w:hAnsi="SimSun" w:hint="default"/>
-          <w:color w:val="333333"/>
-          <w:sz w:val="24"/>
-        </w:rPr>
-        <w:t>]</w:t>
-      </w:r>
-      <w:r>
-        <w:rPr>
-          <w:rStyle w:val="textsubtitle11"/>
-          <w:rFonts w:ascii="SimSun" w:hAnsi="SimSun" w:hint="default"/>
-          <w:sz w:val="24"/>
-        </w:rPr>
-        <w:br/>
-      </w:r>
-      <w:r>
-        <w:rPr>
-          <w:rStyle w:val="textzhengwen1"/>
-          <w:rFonts w:hint="default"/>
-          <w:color w:val="333333"/>
-          <w:sz w:val="24"/>
-        </w:rPr>
-        <w:t xml:space="preserve">　　用带表头结点的单链表存储多项式。</w:t>
-      </w:r>
-    </w:p>
-    <w:p>
-      <w:pPr>
-        <w:spacing w:line="420" w:lineRule="exact"/>
-        <w:rPr>
-          <w:rFonts w:ascii="Verdana" w:hAnsi="Verdana"/>
-          <w:color w:val="333333"/>
-          <w:sz w:val="24"/>
-        </w:rPr>
-      </w:pPr>
-      <w:r>
-        <w:rPr>
-          <w:rStyle w:val="textsubtitle11"/>
-          <w:rFonts w:ascii="SimSun" w:hAnsi="SimSun" w:hint="default"/>
-          <w:color w:val="333333"/>
-          <w:sz w:val="24"/>
-        </w:rPr>
-        <w:t>[</w:t>
-      </w:r>
-      <w:r>
-        <w:rPr>
-          <w:rStyle w:val="textsubtitle11"/>
-          <w:rFonts w:ascii="SimSun" w:hAnsi="SimSun" w:hint="default"/>
-          <w:color w:val="333333"/>
-          <w:sz w:val="24"/>
-        </w:rPr>
-        <w:t>选作内容</w:t>
-      </w:r>
-      <w:r>
-        <w:rPr>
-          <w:rStyle w:val="textsubtitle11"/>
-          <w:rFonts w:ascii="SimSun" w:hAnsi="SimSun" w:hint="default"/>
-          <w:color w:val="333333"/>
-          <w:sz w:val="24"/>
-        </w:rPr>
-        <w:t>]</w:t>
-      </w:r>
-      <w:r>
-        <w:rPr>
-          <w:rStyle w:val="textsubtitle11"/>
-          <w:rFonts w:ascii="SimSun" w:hAnsi="SimSun" w:hint="default"/>
-          <w:sz w:val="24"/>
-        </w:rPr>
-        <w:br/>
-      </w:r>
-      <w:r>
-        <w:rPr>
-          <w:rStyle w:val="textzhengwen1"/>
-          <w:rFonts w:hint="default"/>
-          <w:color w:val="333333"/>
-          <w:sz w:val="24"/>
-        </w:rPr>
-        <w:t xml:space="preserve">　　</w:t>
-      </w:r>
-      <w:r>
-        <w:rPr>
-          <w:rFonts w:ascii="Verdana" w:hAnsi="Verdana" w:hint="eastAsia"/>
-          <w:color w:val="333333"/>
-          <w:sz w:val="24"/>
-        </w:rPr>
-        <w:t>多项式</w:t>
-      </w:r>
-      <w:r>
-        <w:rPr>
-          <w:rFonts w:ascii="Verdana" w:hAnsi="Verdana" w:hint="eastAsia"/>
-          <w:color w:val="333333"/>
-          <w:sz w:val="24"/>
-        </w:rPr>
-        <w:t>a</w:t>
-      </w:r>
-      <w:r>
-        <w:rPr>
-          <w:rFonts w:ascii="Verdana" w:hAnsi="Verdana" w:hint="eastAsia"/>
-          <w:color w:val="333333"/>
-          <w:sz w:val="24"/>
-        </w:rPr>
-        <w:t>和</w:t>
-      </w:r>
-      <w:r>
-        <w:rPr>
-          <w:rFonts w:ascii="Verdana" w:hAnsi="Verdana" w:hint="eastAsia"/>
-          <w:color w:val="333333"/>
-          <w:sz w:val="24"/>
-        </w:rPr>
-        <w:t>b</w:t>
-      </w:r>
-      <w:r>
-        <w:rPr>
-          <w:rFonts w:ascii="Verdana" w:hAnsi="Verdana" w:hint="eastAsia"/>
-          <w:color w:val="333333"/>
-          <w:sz w:val="24"/>
-        </w:rPr>
-        <w:t>相减，建立多项式</w:t>
-      </w:r>
-      <w:r>
-        <w:rPr>
-          <w:rFonts w:ascii="Verdana" w:hAnsi="Verdana" w:hint="eastAsia"/>
-          <w:color w:val="333333"/>
-          <w:sz w:val="24"/>
-        </w:rPr>
-        <w:t>a-b</w:t>
-      </w:r>
-      <w:r>
-        <w:rPr>
-          <w:rFonts w:ascii="Verdana" w:hAnsi="Verdana" w:hint="eastAsia"/>
-          <w:color w:val="333333"/>
-          <w:sz w:val="24"/>
-        </w:rPr>
-        <w:t>。</w:t>
-      </w:r>
-    </w:p>
-    <w:p>
-      <w:pPr>
-        <w:spacing w:line="250" w:lineRule="exact"/>
-        <w:jc w:val="center"/>
-        <w:rPr>
-          <w:rFonts w:eastAsia="SimHei"/>
-          <w:b/>
-        </w:rPr>
-      </w:pPr>
+          <w:b/>
+          <w:sz w:val="24"/>
+        </w:rPr>
+        <w:t>3、掌握二叉树的各种遍历算法的实现。</w:t>
+      </w:r>
     </w:p>
     <w:p>
       <w:pPr>
@@ -2968,72 +1563,135 @@
           <w:sz w:val="28"/>
           <w:szCs w:val="28"/>
         </w:rPr>
-        <w:t>三、实验前的准备工作</w:t>
+        <w:t>四、实验报告要求</w:t>
       </w:r>
     </w:p>
     <w:p>
       <w:pPr>
         <w:spacing w:line="420" w:lineRule="exact"/>
-        <w:ind w:firstLineChars="200" w:firstLine="480"/>
+        <w:ind w:firstLineChars="200" w:firstLine="482"/>
         <w:rPr>
           <w:rFonts w:ascii="SimSun" w:hAnsi="SimSun"/>
+          <w:b/>
           <w:sz w:val="24"/>
         </w:rPr>
       </w:pPr>
       <w:r>
         <w:rPr>
           <w:rFonts w:ascii="SimSun" w:hAnsi="SimSun" w:hint="eastAsia"/>
-          <w:sz w:val="24"/>
-        </w:rPr>
-        <w:t>1、掌握线性表的逻辑结构。</w:t>
+          <w:b/>
+          <w:sz w:val="24"/>
+        </w:rPr>
+        <w:t>1、实验报告要按照实验报告格式规范书写。</w:t>
       </w:r>
     </w:p>
     <w:p>
       <w:pPr>
         <w:spacing w:line="420" w:lineRule="exact"/>
-        <w:ind w:firstLineChars="200" w:firstLine="480"/>
+        <w:ind w:firstLineChars="200" w:firstLine="482"/>
         <w:rPr>
           <w:rFonts w:ascii="SimSun" w:hAnsi="SimSun"/>
+          <w:b/>
           <w:sz w:val="24"/>
         </w:rPr>
       </w:pPr>
       <w:r>
         <w:rPr>
           <w:rFonts w:ascii="SimSun" w:hAnsi="SimSun" w:hint="eastAsia"/>
-          <w:sz w:val="24"/>
-        </w:rPr>
-        <w:t>2、掌握线性表的链式存储结构。</w:t>
+          <w:b/>
+          <w:sz w:val="24"/>
+        </w:rPr>
+        <w:lastRenderedPageBreak/>
+        <w:t>2、设计并画出一棵树。</w:t>
       </w:r>
     </w:p>
     <w:p>
       <w:pPr>
         <w:spacing w:line="420" w:lineRule="exact"/>
-        <w:ind w:firstLineChars="200" w:firstLine="480"/>
+        <w:ind w:firstLineChars="200" w:firstLine="482"/>
         <w:rPr>
           <w:rFonts w:ascii="SimSun" w:hAnsi="SimSun"/>
+          <w:b/>
           <w:sz w:val="24"/>
         </w:rPr>
       </w:pPr>
       <w:r>
         <w:rPr>
           <w:rFonts w:ascii="SimSun" w:hAnsi="SimSun" w:hint="eastAsia"/>
-          <w:sz w:val="24"/>
-        </w:rPr>
-        <w:t>3、熟练掌握线性表的插入、删除等操作。</w:t>
+          <w:b/>
+          <w:sz w:val="24"/>
+        </w:rPr>
+        <w:t>3、</w:t>
+      </w:r>
+      <w:r>
+        <w:rPr>
+          <w:rFonts w:ascii="SimSun" w:hAnsi="SimSun" w:hint="eastAsia"/>
+          <w:b/>
+          <w:sz w:val="24"/>
+        </w:rPr>
+        <w:t>核心代码</w:t>
+      </w:r>
+      <w:r>
+        <w:rPr>
+          <w:rFonts w:ascii="SimSun" w:hAnsi="SimSun" w:hint="eastAsia"/>
+          <w:b/>
+          <w:sz w:val="24"/>
+        </w:rPr>
+        <w:t>要加上注释。</w:t>
       </w:r>
     </w:p>
     <w:p>
       <w:pPr>
         <w:spacing w:line="420" w:lineRule="exact"/>
-        <w:ind w:left="420"/>
-        <w:rPr>
-          <w:b/>
-        </w:rPr>
-      </w:pPr>
+        <w:ind w:firstLineChars="200" w:firstLine="482"/>
+        <w:rPr>
+          <w:rFonts w:ascii="SimSun" w:hAnsi="SimSun"/>
+          <w:b/>
+          <w:sz w:val="24"/>
+        </w:rPr>
+      </w:pPr>
+      <w:r>
+        <w:rPr>
+          <w:rFonts w:ascii="SimSun" w:hAnsi="SimSun" w:hint="eastAsia"/>
+          <w:b/>
+          <w:sz w:val="24"/>
+        </w:rPr>
+        <w:t>4、实验上要写出多批测试数据的运行结果。</w:t>
+      </w:r>
     </w:p>
     <w:p>
       <w:pPr>
         <w:spacing w:line="420" w:lineRule="exact"/>
+        <w:ind w:firstLineChars="200" w:firstLine="482"/>
+        <w:rPr>
+          <w:rFonts w:ascii="SimSun" w:hAnsi="SimSun"/>
+          <w:b/>
+          <w:sz w:val="24"/>
+        </w:rPr>
+      </w:pPr>
+      <w:r>
+        <w:rPr>
+          <w:rFonts w:ascii="SimSun" w:hAnsi="SimSun" w:hint="eastAsia"/>
+          <w:b/>
+          <w:sz w:val="24"/>
+        </w:rPr>
+        <w:t>5、结合运行结果，对程序进行分析。</w:t>
+      </w:r>
+    </w:p>
+    <w:p>
+      <w:pPr>
+        <w:spacing w:line="250" w:lineRule="exact"/>
+        <w:ind w:left="840"/>
+        <w:jc w:val="center"/>
+        <w:rPr>
+          <w:rFonts w:eastAsia="SimHei"/>
+          <w:b/>
+        </w:rPr>
+      </w:pPr>
+    </w:p>
+    <w:p>
+      <w:pPr>
+        <w:spacing w:beforeLines="50" w:before="156" w:afterLines="50" w:after="156" w:line="420" w:lineRule="exact"/>
         <w:rPr>
           <w:rFonts w:eastAsia="SimHei"/>
           <w:b/>
@@ -3048,179 +1706,74 @@
           <w:sz w:val="28"/>
           <w:szCs w:val="28"/>
         </w:rPr>
-        <w:t>四</w:t>
-      </w:r>
-      <w:r>
-        <w:rPr>
-          <w:rFonts w:eastAsia="SimHei" w:hint="eastAsia"/>
+        <w:t>五、实验完成时间、地点</w:t>
+      </w:r>
+    </w:p>
+    <w:p>
+      <w:r>
+        <w:rPr>
+          <w:rFonts w:hint="eastAsia"/>
+        </w:rPr>
+        <w:t xml:space="preserve">       20</w:t>
+      </w:r>
+      <w:r>
+        <w:t>2</w:t>
+      </w:r>
+      <w:r>
+        <w:rPr>
+          <w:rFonts w:hint="eastAsia"/>
+        </w:rPr>
+        <w:t>5.</w:t>
+      </w:r>
+      <w:r>
+        <w:rPr>
+          <w:caps/>
+        </w:rPr>
+        <w:t>4</w:t>
+      </w:r>
+      <w:r>
+        <w:rPr>
+          <w:rFonts w:hint="eastAsia"/>
+          <w:caps/>
+        </w:rPr>
+        <w:t>.</w:t>
+      </w:r>
+      <w:r>
+        <w:rPr>
+          <w:caps/>
+        </w:rPr>
+        <w:t>1</w:t>
+      </w:r>
+      <w:r>
+        <w:rPr>
+          <w:rFonts w:hint="eastAsia"/>
+        </w:rPr>
+        <w:t>（星期二）学科楼网络实验室</w:t>
+      </w:r>
+      <w:r>
+        <w:rPr>
+          <w:rFonts w:hint="eastAsia"/>
+        </w:rPr>
+        <w:t xml:space="preserve"> </w:t>
+      </w:r>
+    </w:p>
+    <w:p>
+      <w:pPr>
+        <w:spacing w:beforeLines="50" w:before="156" w:afterLines="50" w:after="156" w:line="420" w:lineRule="exact"/>
+        <w:rPr>
+          <w:rFonts w:eastAsia="SimHei"/>
           <w:b/>
           <w:sz w:val="28"/>
           <w:szCs w:val="28"/>
         </w:rPr>
-        <w:t>、实验报告要求</w:t>
-      </w:r>
-    </w:p>
-    <w:p>
-      <w:pPr>
-        <w:spacing w:line="420" w:lineRule="exact"/>
-        <w:ind w:firstLineChars="200" w:firstLine="480"/>
-        <w:rPr>
-          <w:rFonts w:ascii="SimSun" w:hAnsi="SimSun"/>
-          <w:sz w:val="24"/>
-        </w:rPr>
-      </w:pPr>
-      <w:r>
-        <w:rPr>
-          <w:rFonts w:ascii="SimSun" w:hAnsi="SimSun" w:hint="eastAsia"/>
-          <w:sz w:val="24"/>
-        </w:rPr>
-        <w:t>1、</w:t>
-      </w:r>
-      <w:r>
-        <w:rPr>
-          <w:rFonts w:ascii="SimSun" w:hAnsi="SimSun" w:hint="eastAsia"/>
-          <w:sz w:val="24"/>
-        </w:rPr>
-        <w:t>实验报告要按照实验报告格式规范书写。每一行加上注释。</w:t>
-      </w:r>
-    </w:p>
-    <w:p>
-      <w:pPr>
-        <w:spacing w:line="420" w:lineRule="exact"/>
-        <w:ind w:firstLineChars="200" w:firstLine="480"/>
-        <w:rPr>
-          <w:rFonts w:ascii="SimSun" w:hAnsi="SimSun"/>
-          <w:sz w:val="24"/>
-        </w:rPr>
-      </w:pPr>
-      <w:r>
-        <w:rPr>
-          <w:rFonts w:ascii="SimSun" w:hAnsi="SimSun" w:hint="eastAsia"/>
-          <w:sz w:val="24"/>
-        </w:rPr>
-        <w:t>2、</w:t>
-      </w:r>
-      <w:r>
-        <w:rPr>
-          <w:rFonts w:ascii="SimSun" w:hAnsi="SimSun" w:hint="eastAsia"/>
-          <w:sz w:val="24"/>
-        </w:rPr>
-        <w:t>实验上要写出多批测试数据的运行结果。</w:t>
-      </w:r>
-    </w:p>
-    <w:p>
-      <w:pPr>
-        <w:spacing w:line="420" w:lineRule="exact"/>
-        <w:ind w:firstLineChars="200" w:firstLine="480"/>
-        <w:rPr>
-          <w:rFonts w:ascii="SimSun" w:hAnsi="SimSun"/>
-          <w:sz w:val="24"/>
-        </w:rPr>
-      </w:pPr>
-      <w:r>
-        <w:rPr>
-          <w:rFonts w:ascii="SimSun" w:hAnsi="SimSun" w:hint="eastAsia"/>
-          <w:sz w:val="24"/>
-        </w:rPr>
-        <w:t>3、结合运行结果，对程序进行分析。</w:t>
-      </w:r>
-    </w:p>
-    <w:p>
-      <w:pPr>
-        <w:spacing w:line="420" w:lineRule="exact"/>
-        <w:ind w:firstLineChars="200" w:firstLine="480"/>
-        <w:rPr>
-          <w:rFonts w:ascii="SimSun" w:hAnsi="SimSun"/>
-          <w:sz w:val="24"/>
-        </w:rPr>
-      </w:pPr>
-    </w:p>
-    <w:p>
-      <w:pPr>
-        <w:spacing w:beforeLines="50" w:before="156" w:afterLines="50" w:after="156" w:line="420" w:lineRule="exact"/>
-        <w:rPr>
-          <w:rFonts w:eastAsia="SimHei"/>
+      </w:pPr>
+      <w:r>
+        <w:rPr>
+          <w:rFonts w:eastAsia="SimHei" w:hint="eastAsia"/>
           <w:b/>
           <w:sz w:val="28"/>
           <w:szCs w:val="28"/>
         </w:rPr>
-      </w:pPr>
-      <w:r>
-        <w:rPr>
-          <w:rFonts w:eastAsia="SimHei" w:hint="eastAsia"/>
-          <w:b/>
-          <w:sz w:val="28"/>
-          <w:szCs w:val="28"/>
-        </w:rPr>
-        <w:lastRenderedPageBreak/>
-        <w:t>五、实验完成时间、地点</w:t>
-      </w:r>
-    </w:p>
-    <w:p>
-      <w:r>
-        <w:rPr>
-          <w:rFonts w:hint="eastAsia"/>
-        </w:rPr>
-        <w:t xml:space="preserve">       20</w:t>
-      </w:r>
-      <w:r>
-        <w:t>2</w:t>
-      </w:r>
-      <w:r>
-        <w:rPr>
-          <w:rFonts w:hint="eastAsia"/>
-        </w:rPr>
-        <w:t>5.</w:t>
-      </w:r>
-      <w:r>
-        <w:rPr>
-          <w:caps/>
-        </w:rPr>
-        <w:t>4</w:t>
-      </w:r>
-      <w:r>
-        <w:rPr>
-          <w:rFonts w:hint="eastAsia"/>
-          <w:caps/>
-        </w:rPr>
-        <w:t>.</w:t>
-      </w:r>
-      <w:r>
-        <w:rPr>
-          <w:caps/>
-        </w:rPr>
-        <w:t>1</w:t>
-      </w:r>
-      <w:r>
-        <w:rPr>
-          <w:rFonts w:hint="eastAsia"/>
-        </w:rPr>
-        <w:t>（星期二）学科楼网络实验室</w:t>
-      </w:r>
-      <w:r>
-        <w:rPr>
-          <w:rFonts w:hint="eastAsia"/>
-        </w:rPr>
-        <w:t xml:space="preserve"> </w:t>
-      </w:r>
-    </w:p>
-    <w:p>
-      <w:pPr>
-        <w:spacing w:beforeLines="50" w:before="156" w:afterLines="50" w:after="156" w:line="420" w:lineRule="exact"/>
-        <w:rPr>
-          <w:rFonts w:eastAsia="SimHei"/>
-          <w:b/>
-          <w:sz w:val="28"/>
-          <w:szCs w:val="28"/>
-        </w:rPr>
-      </w:pPr>
-      <w:r>
-        <w:rPr>
-          <w:rFonts w:eastAsia="SimHei" w:hint="eastAsia"/>
-          <w:b/>
-          <w:sz w:val="28"/>
-          <w:szCs w:val="28"/>
-        </w:rPr>
         <w:t>六、实验总结</w:t>
       </w:r>
     </w:p>
@@ -3266,6 +1819,15 @@
         </w:rPr>
         <w:t>）</w:t>
       </w:r>
+    </w:p>
+    <w:p>
+      <w:pPr>
+        <w:rPr>
+          <w:b/>
+        </w:rPr>
+      </w:pPr>
+      <w:bookmarkStart w:id="0" w:name="_GoBack"/>
+      <w:bookmarkEnd w:id="0"/>
     </w:p>
     <w:p>
       <w:pPr>
